--- a/Documentación/Cuarta Entrega/Documentacion Producto.docx
+++ b/Documentación/Cuarta Entrega/Documentacion Producto.docx
@@ -1,6 +1,6 @@
 
 <file path=word/document.xml><?xml version="1.0" encoding="utf-8"?>
-<w:document xmlns:wpc="http://schemas.microsoft.com/office/word/2010/wordprocessingCanvas" xmlns:cx="http://schemas.microsoft.com/office/drawing/2014/chartex" xmlns:mc="http://schemas.openxmlformats.org/markup-compatibility/2006" xmlns:o="urn:schemas-microsoft-com:office:office" xmlns:r="http://schemas.openxmlformats.org/officeDocument/2006/relationships" xmlns:m="http://schemas.openxmlformats.org/officeDocument/2006/math" xmlns:v="urn:schemas-microsoft-com:vml" xmlns:wp14="http://schemas.microsoft.com/office/word/2010/wordprocessingDrawing" xmlns:wp="http://schemas.openxmlformats.org/drawingml/2006/wordprocessingDrawing" xmlns:w10="urn:schemas-microsoft-com:office:word" xmlns:w="http://schemas.openxmlformats.org/wordprocessingml/2006/main" xmlns:w14="http://schemas.microsoft.com/office/word/2010/wordml" xmlns:w15="http://schemas.microsoft.com/office/word/2012/wordml" xmlns:w16se="http://schemas.microsoft.com/office/word/2015/wordml/symex" xmlns:wpg="http://schemas.microsoft.com/office/word/2010/wordprocessingGroup" xmlns:wpi="http://schemas.microsoft.com/office/word/2010/wordprocessingInk" xmlns:wne="http://schemas.microsoft.com/office/word/2006/wordml" xmlns:wps="http://schemas.microsoft.com/office/word/2010/wordprocessingShape" mc:Ignorable="w14 w15 w16se wp14">
+<w:document xmlns:wpc="http://schemas.microsoft.com/office/word/2010/wordprocessingCanvas" xmlns:mc="http://schemas.openxmlformats.org/markup-compatibility/2006" xmlns:o="urn:schemas-microsoft-com:office:office" xmlns:r="http://schemas.openxmlformats.org/officeDocument/2006/relationships" xmlns:m="http://schemas.openxmlformats.org/officeDocument/2006/math" xmlns:v="urn:schemas-microsoft-com:vml" xmlns:wp14="http://schemas.microsoft.com/office/word/2010/wordprocessingDrawing" xmlns:wp="http://schemas.openxmlformats.org/drawingml/2006/wordprocessingDrawing" xmlns:w10="urn:schemas-microsoft-com:office:word" xmlns:w="http://schemas.openxmlformats.org/wordprocessingml/2006/main" xmlns:w14="http://schemas.microsoft.com/office/word/2010/wordml" xmlns:w15="http://schemas.microsoft.com/office/word/2012/wordml" xmlns:wpg="http://schemas.microsoft.com/office/word/2010/wordprocessingGroup" xmlns:wpi="http://schemas.microsoft.com/office/word/2010/wordprocessingInk" xmlns:wne="http://schemas.microsoft.com/office/word/2006/wordml" xmlns:wps="http://schemas.microsoft.com/office/word/2010/wordprocessingShape" mc:Ignorable="w14 w15 wp14">
   <w:body>
     <w:p>
       <w:pPr>
@@ -803,7 +803,7 @@
     </w:p>
     <w:p>
       <w:pPr>
-        <w:pStyle w:val="Ttulo"/>
+        <w:pStyle w:val="Puesto"/>
         <w:ind w:firstLine="720"/>
         <w:jc w:val="right"/>
         <w:rPr>
@@ -1037,6 +1037,7 @@
         <w:tc>
           <w:tcPr>
             <w:tcW w:w="2304" w:type="dxa"/>
+            <w:vAlign w:val="center"/>
           </w:tcPr>
           <w:p>
             <w:pPr>
@@ -1072,6 +1073,7 @@
         <w:tc>
           <w:tcPr>
             <w:tcW w:w="1152" w:type="dxa"/>
+            <w:vAlign w:val="center"/>
           </w:tcPr>
           <w:p>
             <w:pPr>
@@ -1093,6 +1095,7 @@
         <w:tc>
           <w:tcPr>
             <w:tcW w:w="3744" w:type="dxa"/>
+            <w:vAlign w:val="center"/>
           </w:tcPr>
           <w:p>
             <w:pPr>
@@ -1114,6 +1117,7 @@
         <w:tc>
           <w:tcPr>
             <w:tcW w:w="2304" w:type="dxa"/>
+            <w:vAlign w:val="center"/>
           </w:tcPr>
           <w:p>
             <w:pPr>
@@ -1138,6 +1142,7 @@
         <w:tc>
           <w:tcPr>
             <w:tcW w:w="2304" w:type="dxa"/>
+            <w:vAlign w:val="center"/>
           </w:tcPr>
           <w:p>
             <w:pPr>
@@ -1166,6 +1171,7 @@
         <w:tc>
           <w:tcPr>
             <w:tcW w:w="1152" w:type="dxa"/>
+            <w:vAlign w:val="center"/>
           </w:tcPr>
           <w:p>
             <w:pPr>
@@ -1194,6 +1200,7 @@
         <w:tc>
           <w:tcPr>
             <w:tcW w:w="3744" w:type="dxa"/>
+            <w:vAlign w:val="center"/>
           </w:tcPr>
           <w:p>
             <w:pPr>
@@ -1215,6 +1222,7 @@
         <w:tc>
           <w:tcPr>
             <w:tcW w:w="2304" w:type="dxa"/>
+            <w:vAlign w:val="center"/>
           </w:tcPr>
           <w:p>
             <w:pPr>
@@ -1285,7 +1293,7 @@
       <w:sdtContent>
         <w:p>
           <w:pPr>
-            <w:pStyle w:val="TtuloTDC"/>
+            <w:pStyle w:val="TtulodeTDC"/>
             <w:rPr>
               <w:rFonts w:asciiTheme="minorHAnsi" w:hAnsiTheme="minorHAnsi" w:cstheme="minorHAnsi"/>
             </w:rPr>
@@ -1332,7 +1340,7 @@
             </w:rPr>
             <w:fldChar w:fldCharType="separate"/>
           </w:r>
-          <w:hyperlink w:anchor="_Toc528439284" w:history="1">
+          <w:hyperlink w:anchor="_Toc528443318" w:history="1">
             <w:r>
               <w:rPr>
                 <w:rStyle w:val="Hipervnculo"/>
@@ -1381,7 +1389,7 @@
                 <w:noProof/>
                 <w:webHidden/>
               </w:rPr>
-              <w:instrText xml:space="preserve"> PAGEREF _Toc528439284 \h </w:instrText>
+              <w:instrText xml:space="preserve"> PAGEREF _Toc528443318 \h </w:instrText>
             </w:r>
             <w:r>
               <w:rPr>
@@ -1428,7 +1436,7 @@
               <w:lang w:val="es-AR" w:eastAsia="es-AR"/>
             </w:rPr>
           </w:pPr>
-          <w:hyperlink w:anchor="_Toc528439285" w:history="1">
+          <w:hyperlink w:anchor="_Toc528443319" w:history="1">
             <w:r>
               <w:rPr>
                 <w:rStyle w:val="Hipervnculo"/>
@@ -1477,7 +1485,99 @@
                 <w:noProof/>
                 <w:webHidden/>
               </w:rPr>
-              <w:instrText xml:space="preserve"> PAGEREF _Toc528439285 \h </w:instrText>
+              <w:instrText xml:space="preserve"> PAGEREF _Toc528443319 \h </w:instrText>
+            </w:r>
+            <w:r>
+              <w:rPr>
+                <w:noProof/>
+                <w:webHidden/>
+              </w:rPr>
+            </w:r>
+            <w:r>
+              <w:rPr>
+                <w:noProof/>
+                <w:webHidden/>
+              </w:rPr>
+              <w:fldChar w:fldCharType="separate"/>
+            </w:r>
+            <w:r>
+              <w:rPr>
+                <w:noProof/>
+                <w:webHidden/>
+              </w:rPr>
+              <w:t>5</w:t>
+            </w:r>
+            <w:r>
+              <w:rPr>
+                <w:noProof/>
+                <w:webHidden/>
+              </w:rPr>
+              <w:fldChar w:fldCharType="end"/>
+            </w:r>
+          </w:hyperlink>
+        </w:p>
+        <w:p>
+          <w:pPr>
+            <w:pStyle w:val="TDC2"/>
+            <w:tabs>
+              <w:tab w:val="left" w:pos="800"/>
+              <w:tab w:val="right" w:leader="dot" w:pos="9350"/>
+            </w:tabs>
+            <w:rPr>
+              <w:rFonts w:eastAsiaTheme="minorEastAsia" w:cstheme="minorBidi"/>
+              <w:i w:val="0"/>
+              <w:iCs w:val="0"/>
+              <w:noProof/>
+              <w:szCs w:val="22"/>
+              <w:lang w:val="es-AR" w:eastAsia="es-AR"/>
+            </w:rPr>
+          </w:pPr>
+          <w:hyperlink w:anchor="_Toc528443320" w:history="1">
+            <w:r>
+              <w:rPr>
+                <w:rStyle w:val="Hipervnculo"/>
+                <w:noProof/>
+              </w:rPr>
+              <w:t>1.2</w:t>
+            </w:r>
+            <w:r>
+              <w:rPr>
+                <w:rFonts w:eastAsiaTheme="minorEastAsia" w:cstheme="minorBidi"/>
+                <w:i w:val="0"/>
+                <w:iCs w:val="0"/>
+                <w:noProof/>
+                <w:szCs w:val="22"/>
+                <w:lang w:val="es-AR" w:eastAsia="es-AR"/>
+              </w:rPr>
+              <w:tab/>
+            </w:r>
+            <w:r>
+              <w:rPr>
+                <w:rStyle w:val="Hipervnculo"/>
+                <w:noProof/>
+              </w:rPr>
+              <w:t>Descripción del Producto</w:t>
+            </w:r>
+            <w:r>
+              <w:rPr>
+                <w:noProof/>
+                <w:webHidden/>
+              </w:rPr>
+              <w:tab/>
+            </w:r>
+            <w:r>
+              <w:rPr>
+                <w:noProof/>
+                <w:webHidden/>
+              </w:rPr>
+              <w:fldChar w:fldCharType="begin"/>
+            </w:r>
+            <w:r>
+              <w:rPr>
+                <w:noProof/>
+                <w:webHidden/>
+              </w:rPr>
+              <w:instrText xml:space="preserve"> PAGEREF _Toc528443320 \h </w:instrText>
             </w:r>
             <w:r>
               <w:rPr>
@@ -1524,7 +1624,7 @@
               <w:lang w:val="es-AR" w:eastAsia="es-AR"/>
             </w:rPr>
           </w:pPr>
-          <w:hyperlink w:anchor="_Toc528439286" w:history="1">
+          <w:hyperlink w:anchor="_Toc528443321" w:history="1">
             <w:r>
               <w:rPr>
                 <w:rStyle w:val="Hipervnculo"/>
@@ -1573,7 +1673,7 @@
                 <w:noProof/>
                 <w:webHidden/>
               </w:rPr>
-              <w:instrText xml:space="preserve"> PAGEREF _Toc528439286 \h </w:instrText>
+              <w:instrText xml:space="preserve"> PAGEREF _Toc528443321 \h </w:instrText>
             </w:r>
             <w:r>
               <w:rPr>
@@ -1620,7 +1720,7 @@
               <w:lang w:val="es-AR" w:eastAsia="es-AR"/>
             </w:rPr>
           </w:pPr>
-          <w:hyperlink w:anchor="_Toc528439287" w:history="1">
+          <w:hyperlink w:anchor="_Toc528443322" w:history="1">
             <w:r>
               <w:rPr>
                 <w:rStyle w:val="Hipervnculo"/>
@@ -1669,7 +1769,7 @@
                 <w:noProof/>
                 <w:webHidden/>
               </w:rPr>
-              <w:instrText xml:space="preserve"> PAGEREF _Toc528439287 \h </w:instrText>
+              <w:instrText xml:space="preserve"> PAGEREF _Toc528443322 \h </w:instrText>
             </w:r>
             <w:r>
               <w:rPr>
@@ -1716,7 +1816,7 @@
               <w:lang w:val="es-AR" w:eastAsia="es-AR"/>
             </w:rPr>
           </w:pPr>
-          <w:hyperlink w:anchor="_Toc528439288" w:history="1">
+          <w:hyperlink w:anchor="_Toc528443323" w:history="1">
             <w:r>
               <w:rPr>
                 <w:rStyle w:val="Hipervnculo"/>
@@ -1763,7 +1863,7 @@
                 <w:noProof/>
                 <w:webHidden/>
               </w:rPr>
-              <w:instrText xml:space="preserve"> PAGEREF _Toc528439288 \h </w:instrText>
+              <w:instrText xml:space="preserve"> PAGEREF _Toc528443323 \h </w:instrText>
             </w:r>
             <w:r>
               <w:rPr>
@@ -1810,7 +1910,7 @@
               <w:lang w:val="es-AR" w:eastAsia="es-AR"/>
             </w:rPr>
           </w:pPr>
-          <w:hyperlink w:anchor="_Toc528439289" w:history="1">
+          <w:hyperlink w:anchor="_Toc528443324" w:history="1">
             <w:r>
               <w:rPr>
                 <w:rStyle w:val="Hipervnculo"/>
@@ -1859,7 +1959,7 @@
                 <w:noProof/>
                 <w:webHidden/>
               </w:rPr>
-              <w:instrText xml:space="preserve"> PAGEREF _Toc528439289 \h </w:instrText>
+              <w:instrText xml:space="preserve"> PAGEREF _Toc528443324 \h </w:instrText>
             </w:r>
             <w:r>
               <w:rPr>
@@ -1906,7 +2006,7 @@
               <w:lang w:val="es-AR" w:eastAsia="es-AR"/>
             </w:rPr>
           </w:pPr>
-          <w:hyperlink w:anchor="_Toc528439290" w:history="1">
+          <w:hyperlink w:anchor="_Toc528443325" w:history="1">
             <w:r>
               <w:rPr>
                 <w:rStyle w:val="Hipervnculo"/>
@@ -1955,7 +2055,7 @@
                 <w:noProof/>
                 <w:webHidden/>
               </w:rPr>
-              <w:instrText xml:space="preserve"> PAGEREF _Toc528439290 \h </w:instrText>
+              <w:instrText xml:space="preserve"> PAGEREF _Toc528443325 \h </w:instrText>
             </w:r>
             <w:r>
               <w:rPr>
@@ -2002,7 +2102,7 @@
               <w:lang w:val="es-AR" w:eastAsia="es-AR"/>
             </w:rPr>
           </w:pPr>
-          <w:hyperlink w:anchor="_Toc528439291" w:history="1">
+          <w:hyperlink w:anchor="_Toc528443326" w:history="1">
             <w:r>
               <w:rPr>
                 <w:rStyle w:val="Hipervnculo"/>
@@ -2047,7 +2147,7 @@
                 <w:noProof/>
                 <w:webHidden/>
               </w:rPr>
-              <w:instrText xml:space="preserve"> PAGEREF _Toc528439291 \h </w:instrText>
+              <w:instrText xml:space="preserve"> PAGEREF _Toc528443326 \h </w:instrText>
             </w:r>
             <w:r>
               <w:rPr>
@@ -2094,7 +2194,7 @@
               <w:lang w:val="es-AR" w:eastAsia="es-AR"/>
             </w:rPr>
           </w:pPr>
-          <w:hyperlink w:anchor="_Toc528439292" w:history="1">
+          <w:hyperlink w:anchor="_Toc528443327" w:history="1">
             <w:r>
               <w:rPr>
                 <w:rStyle w:val="Hipervnculo"/>
@@ -2143,7 +2243,7 @@
                 <w:noProof/>
                 <w:webHidden/>
               </w:rPr>
-              <w:instrText xml:space="preserve"> PAGEREF _Toc528439292 \h </w:instrText>
+              <w:instrText xml:space="preserve"> PAGEREF _Toc528443327 \h </w:instrText>
             </w:r>
             <w:r>
               <w:rPr>
@@ -2190,7 +2290,7 @@
               <w:lang w:val="es-AR" w:eastAsia="es-AR"/>
             </w:rPr>
           </w:pPr>
-          <w:hyperlink w:anchor="_Toc528439293" w:history="1">
+          <w:hyperlink w:anchor="_Toc528443328" w:history="1">
             <w:r>
               <w:rPr>
                 <w:rStyle w:val="Hipervnculo"/>
@@ -2239,7 +2339,7 @@
                 <w:noProof/>
                 <w:webHidden/>
               </w:rPr>
-              <w:instrText xml:space="preserve"> PAGEREF _Toc528439293 \h </w:instrText>
+              <w:instrText xml:space="preserve"> PAGEREF _Toc528443328 \h </w:instrText>
             </w:r>
             <w:r>
               <w:rPr>
@@ -2284,7 +2384,7 @@
               <w:lang w:val="es-AR" w:eastAsia="es-AR"/>
             </w:rPr>
           </w:pPr>
-          <w:hyperlink w:anchor="_Toc528439294" w:history="1">
+          <w:hyperlink w:anchor="_Toc528443329" w:history="1">
             <w:r>
               <w:rPr>
                 <w:rStyle w:val="Hipervnculo"/>
@@ -2329,7 +2429,7 @@
                 <w:noProof/>
                 <w:webHidden/>
               </w:rPr>
-              <w:instrText xml:space="preserve"> PAGEREF _Toc528439294 \h </w:instrText>
+              <w:instrText xml:space="preserve"> PAGEREF _Toc528443329 \h </w:instrText>
             </w:r>
             <w:r>
               <w:rPr>
@@ -2374,7 +2474,7 @@
               <w:lang w:val="es-AR" w:eastAsia="es-AR"/>
             </w:rPr>
           </w:pPr>
-          <w:hyperlink w:anchor="_Toc528439295" w:history="1">
+          <w:hyperlink w:anchor="_Toc528443330" w:history="1">
             <w:r>
               <w:rPr>
                 <w:rStyle w:val="Hipervnculo"/>
@@ -2419,7 +2519,7 @@
                 <w:noProof/>
                 <w:webHidden/>
               </w:rPr>
-              <w:instrText xml:space="preserve"> PAGEREF _Toc528439295 \h </w:instrText>
+              <w:instrText xml:space="preserve"> PAGEREF _Toc528443330 \h </w:instrText>
             </w:r>
             <w:r>
               <w:rPr>
@@ -2466,7 +2566,7 @@
               <w:lang w:val="es-AR" w:eastAsia="es-AR"/>
             </w:rPr>
           </w:pPr>
-          <w:hyperlink w:anchor="_Toc528439296" w:history="1">
+          <w:hyperlink w:anchor="_Toc528443331" w:history="1">
             <w:r>
               <w:rPr>
                 <w:rStyle w:val="Hipervnculo"/>
@@ -2515,7 +2615,7 @@
                 <w:noProof/>
                 <w:webHidden/>
               </w:rPr>
-              <w:instrText xml:space="preserve"> PAGEREF _Toc528439296 \h </w:instrText>
+              <w:instrText xml:space="preserve"> PAGEREF _Toc528443331 \h </w:instrText>
             </w:r>
             <w:r>
               <w:rPr>
@@ -2560,7 +2660,7 @@
               <w:lang w:val="es-AR" w:eastAsia="es-AR"/>
             </w:rPr>
           </w:pPr>
-          <w:hyperlink w:anchor="_Toc528439297" w:history="1">
+          <w:hyperlink w:anchor="_Toc528443332" w:history="1">
             <w:r>
               <w:rPr>
                 <w:rStyle w:val="Hipervnculo"/>
@@ -2607,7 +2707,7 @@
                 <w:noProof/>
                 <w:webHidden/>
               </w:rPr>
-              <w:instrText xml:space="preserve"> PAGEREF _Toc528439297 \h </w:instrText>
+              <w:instrText xml:space="preserve"> PAGEREF _Toc528443332 \h </w:instrText>
             </w:r>
             <w:r>
               <w:rPr>
@@ -2654,7 +2754,7 @@
               <w:lang w:val="es-AR" w:eastAsia="es-AR"/>
             </w:rPr>
           </w:pPr>
-          <w:hyperlink w:anchor="_Toc528439298" w:history="1">
+          <w:hyperlink w:anchor="_Toc528443333" w:history="1">
             <w:r>
               <w:rPr>
                 <w:rStyle w:val="Hipervnculo"/>
@@ -2703,7 +2803,7 @@
                 <w:noProof/>
                 <w:webHidden/>
               </w:rPr>
-              <w:instrText xml:space="preserve"> PAGEREF _Toc528439298 \h </w:instrText>
+              <w:instrText xml:space="preserve"> PAGEREF _Toc528443333 \h </w:instrText>
             </w:r>
             <w:r>
               <w:rPr>
@@ -2748,7 +2848,7 @@
               <w:lang w:val="es-AR" w:eastAsia="es-AR"/>
             </w:rPr>
           </w:pPr>
-          <w:hyperlink w:anchor="_Toc528439299" w:history="1">
+          <w:hyperlink w:anchor="_Toc528443334" w:history="1">
             <w:r>
               <w:rPr>
                 <w:rStyle w:val="Hipervnculo"/>
@@ -2795,7 +2895,7 @@
                 <w:noProof/>
                 <w:webHidden/>
               </w:rPr>
-              <w:instrText xml:space="preserve"> PAGEREF _Toc528439299 \h </w:instrText>
+              <w:instrText xml:space="preserve"> PAGEREF _Toc528443334 \h </w:instrText>
             </w:r>
             <w:r>
               <w:rPr>
@@ -2842,7 +2942,7 @@
               <w:lang w:val="es-AR" w:eastAsia="es-AR"/>
             </w:rPr>
           </w:pPr>
-          <w:hyperlink w:anchor="_Toc528439300" w:history="1">
+          <w:hyperlink w:anchor="_Toc528443335" w:history="1">
             <w:r>
               <w:rPr>
                 <w:rStyle w:val="Hipervnculo"/>
@@ -2899,7 +2999,7 @@
                 <w:noProof/>
                 <w:webHidden/>
               </w:rPr>
-              <w:instrText xml:space="preserve"> PAGEREF _Toc528439300 \h </w:instrText>
+              <w:instrText xml:space="preserve"> PAGEREF _Toc528443335 \h </w:instrText>
             </w:r>
             <w:r>
               <w:rPr>
@@ -2946,7 +3046,7 @@
               <w:lang w:val="es-AR" w:eastAsia="es-AR"/>
             </w:rPr>
           </w:pPr>
-          <w:hyperlink w:anchor="_Toc528439301" w:history="1">
+          <w:hyperlink w:anchor="_Toc528443336" w:history="1">
             <w:r>
               <w:rPr>
                 <w:rStyle w:val="Hipervnculo"/>
@@ -2995,7 +3095,7 @@
                 <w:noProof/>
                 <w:webHidden/>
               </w:rPr>
-              <w:instrText xml:space="preserve"> PAGEREF _Toc528439301 \h </w:instrText>
+              <w:instrText xml:space="preserve"> PAGEREF _Toc528443336 \h </w:instrText>
             </w:r>
             <w:r>
               <w:rPr>
@@ -3042,7 +3142,7 @@
               <w:lang w:val="es-AR" w:eastAsia="es-AR"/>
             </w:rPr>
           </w:pPr>
-          <w:hyperlink w:anchor="_Toc528439302" w:history="1">
+          <w:hyperlink w:anchor="_Toc528443337" w:history="1">
             <w:r>
               <w:rPr>
                 <w:rStyle w:val="Hipervnculo"/>
@@ -3091,7 +3191,7 @@
                 <w:noProof/>
                 <w:webHidden/>
               </w:rPr>
-              <w:instrText xml:space="preserve"> PAGEREF _Toc528439302 \h </w:instrText>
+              <w:instrText xml:space="preserve"> PAGEREF _Toc528443337 \h </w:instrText>
             </w:r>
             <w:r>
               <w:rPr>
@@ -3138,7 +3238,7 @@
               <w:lang w:val="es-AR" w:eastAsia="es-AR"/>
             </w:rPr>
           </w:pPr>
-          <w:hyperlink w:anchor="_Toc528439303" w:history="1">
+          <w:hyperlink w:anchor="_Toc528443338" w:history="1">
             <w:r>
               <w:rPr>
                 <w:rStyle w:val="Hipervnculo"/>
@@ -3187,7 +3287,7 @@
                 <w:noProof/>
                 <w:webHidden/>
               </w:rPr>
-              <w:instrText xml:space="preserve"> PAGEREF _Toc528439303 \h </w:instrText>
+              <w:instrText xml:space="preserve"> PAGEREF _Toc528443338 \h </w:instrText>
             </w:r>
             <w:r>
               <w:rPr>
@@ -3234,7 +3334,7 @@
               <w:lang w:val="es-AR" w:eastAsia="es-AR"/>
             </w:rPr>
           </w:pPr>
-          <w:hyperlink w:anchor="_Toc528439304" w:history="1">
+          <w:hyperlink w:anchor="_Toc528443339" w:history="1">
             <w:r>
               <w:rPr>
                 <w:rStyle w:val="Hipervnculo"/>
@@ -3283,7 +3383,7 @@
                 <w:noProof/>
                 <w:webHidden/>
               </w:rPr>
-              <w:instrText xml:space="preserve"> PAGEREF _Toc528439304 \h </w:instrText>
+              <w:instrText xml:space="preserve"> PAGEREF _Toc528443339 \h </w:instrText>
             </w:r>
             <w:r>
               <w:rPr>
@@ -3328,7 +3428,7 @@
               <w:lang w:val="es-AR" w:eastAsia="es-AR"/>
             </w:rPr>
           </w:pPr>
-          <w:hyperlink w:anchor="_Toc528439305" w:history="1">
+          <w:hyperlink w:anchor="_Toc528443340" w:history="1">
             <w:r>
               <w:rPr>
                 <w:rStyle w:val="Hipervnculo"/>
@@ -3375,7 +3475,7 @@
                 <w:noProof/>
                 <w:webHidden/>
               </w:rPr>
-              <w:instrText xml:space="preserve"> PAGEREF _Toc528439305 \h </w:instrText>
+              <w:instrText xml:space="preserve"> PAGEREF _Toc528443340 \h </w:instrText>
             </w:r>
             <w:r>
               <w:rPr>
@@ -3420,7 +3520,7 @@
               <w:lang w:val="es-AR" w:eastAsia="es-AR"/>
             </w:rPr>
           </w:pPr>
-          <w:hyperlink w:anchor="_Toc528439306" w:history="1">
+          <w:hyperlink w:anchor="_Toc528443341" w:history="1">
             <w:r>
               <w:rPr>
                 <w:rStyle w:val="Hipervnculo"/>
@@ -3467,7 +3567,7 @@
                 <w:noProof/>
                 <w:webHidden/>
               </w:rPr>
-              <w:instrText xml:space="preserve"> PAGEREF _Toc528439306 \h </w:instrText>
+              <w:instrText xml:space="preserve"> PAGEREF _Toc528443341 \h </w:instrText>
             </w:r>
             <w:r>
               <w:rPr>
@@ -3554,7 +3654,7 @@
     </w:p>
     <w:p>
       <w:pPr>
-        <w:pStyle w:val="Ttulo"/>
+        <w:pStyle w:val="Puesto"/>
         <w:rPr>
           <w:rFonts w:cstheme="minorHAnsi"/>
           <w:lang w:val="es-ES"/>
@@ -3594,7 +3694,7 @@
       <w:bookmarkStart w:id="2" w:name="_Toc515721278"/>
       <w:bookmarkStart w:id="3" w:name="_Toc456598586"/>
       <w:bookmarkStart w:id="4" w:name="_Toc456600917"/>
-      <w:bookmarkStart w:id="5" w:name="_Toc528439284"/>
+      <w:bookmarkStart w:id="5" w:name="_Toc528443318"/>
       <w:r>
         <w:rPr>
           <w:rFonts w:cstheme="minorHAnsi"/>
@@ -3625,7 +3725,7 @@
         </w:rPr>
       </w:pPr>
       <w:bookmarkStart w:id="7" w:name="_Toc515721279"/>
-      <w:bookmarkStart w:id="8" w:name="_Toc528439285"/>
+      <w:bookmarkStart w:id="8" w:name="_Toc528443319"/>
       <w:r>
         <w:rPr>
           <w:rFonts w:cstheme="minorHAnsi"/>
@@ -3654,10 +3754,6 @@
     <w:p>
       <w:pPr>
         <w:ind w:left="720"/>
-        <w:rPr>
-          <w:rFonts w:cstheme="minorHAnsi"/>
-          <w:lang w:val="es-ES"/>
-        </w:rPr>
       </w:pPr>
       <w:r>
         <w:t>Esta documentación recopila toda la informaci</w:t>
@@ -3673,8 +3769,186 @@
       <w:r>
         <w:t xml:space="preserve"> Home”.</w:t>
       </w:r>
-      <w:bookmarkStart w:id="9" w:name="_GoBack"/>
+    </w:p>
+    <w:p>
+      <w:pPr>
+        <w:ind w:left="720"/>
+      </w:pPr>
+    </w:p>
+    <w:p>
+      <w:pPr>
+        <w:pStyle w:val="Ttulo2"/>
+      </w:pPr>
+      <w:bookmarkStart w:id="9" w:name="_Toc528443320"/>
+      <w:r>
+        <w:t>Descripción del Producto</w:t>
+      </w:r>
       <w:bookmarkEnd w:id="9"/>
+    </w:p>
+    <w:p>
+      <w:pPr>
+        <w:ind w:left="720"/>
+        <w:rPr>
+          <w:lang w:val="es-ES"/>
+        </w:rPr>
+      </w:pPr>
+      <w:r>
+        <w:rPr>
+          <w:lang w:val="es-ES"/>
+        </w:rPr>
+        <w:t>Según informes de la Organización de Naciones Unidas (ONU), actualmente, el 55% de las personas en el mundo vive en ciudades y se prevé que para el 2050 esa proporción ascienda al 68%. Puntualmente</w:t>
+      </w:r>
+      <w:r>
+        <w:rPr>
+          <w:lang w:val="es-ES"/>
+        </w:rPr>
+        <w:t>,</w:t>
+      </w:r>
+      <w:r>
+        <w:rPr>
+          <w:lang w:val="es-ES"/>
+        </w:rPr>
+        <w:t xml:space="preserve"> en América Latina y el Caribe el grado de urbanización alcanza el 81%. La población urbana convive con amenazas a su seguridad propias de la vida en edificios y departamentos. Si bien estos riesgos se deben a una diversa serie de factores, es posible identificar vulnerabilidades o contingencias que pueden ser detectadas por dispositivos electrónicos. A la luz de una investigación realizada a tal fin, los resultados obtenidos permiten determinar cuáles son los aspectos más significativos a tratar, según la opinión de personas que viven en Argentina, principalmente en la ciudad de Córdoba:</w:t>
+      </w:r>
+    </w:p>
+    <w:p>
+      <w:pPr>
+        <w:pStyle w:val="Prrafodelista"/>
+        <w:numPr>
+          <w:ilvl w:val="0"/>
+          <w:numId w:val="50"/>
+        </w:numPr>
+        <w:rPr>
+          <w:lang w:val="es-ES"/>
+        </w:rPr>
+      </w:pPr>
+      <w:r>
+        <w:rPr>
+          <w:lang w:val="es-ES"/>
+        </w:rPr>
+        <w:t xml:space="preserve">La ocurrencia </w:t>
+      </w:r>
+      <w:r>
+        <w:rPr>
+          <w:i/>
+          <w:lang w:val="es-ES"/>
+        </w:rPr>
+        <w:t>accidentes domésticos</w:t>
+      </w:r>
+      <w:r>
+        <w:rPr>
+          <w:lang w:val="es-ES"/>
+        </w:rPr>
+        <w:t xml:space="preserve"> de graves consecuencias, que llegan a ser fatales, causados por la contaminación de los ambientes cerrados con gases tóxicos de diversos orígenes, como el monóxido de carbono, que se debe al mal uso, mal funcionamiento, o la falta de mantenimiento de artefactos de cocina o calefacción.</w:t>
+      </w:r>
+    </w:p>
+    <w:p>
+      <w:pPr>
+        <w:pStyle w:val="Prrafodelista"/>
+        <w:numPr>
+          <w:ilvl w:val="0"/>
+          <w:numId w:val="50"/>
+        </w:numPr>
+        <w:rPr>
+          <w:lang w:val="es-ES"/>
+        </w:rPr>
+      </w:pPr>
+      <w:r>
+        <w:rPr>
+          <w:lang w:val="es-ES"/>
+        </w:rPr>
+        <w:t xml:space="preserve">La existencia de </w:t>
+      </w:r>
+      <w:r>
+        <w:rPr>
+          <w:i/>
+          <w:lang w:val="es-ES"/>
+        </w:rPr>
+        <w:t>fallas de seguridad en los ingresos</w:t>
+      </w:r>
+      <w:r>
+        <w:rPr>
+          <w:lang w:val="es-ES"/>
+        </w:rPr>
+        <w:t xml:space="preserve"> a edificios, o a departamentos, como producto de descuidos de los habitantes o visitantes que no verifican el correcto cierre de las distintas puertas (principal, cocheras, de servicio, etc.), habilitando el ingreso no autorizado de terceros y generando una amenaza a la seguridad de los que allí se encuentran.</w:t>
+      </w:r>
+    </w:p>
+    <w:p>
+      <w:pPr>
+        <w:pStyle w:val="Prrafodelista"/>
+        <w:numPr>
+          <w:ilvl w:val="0"/>
+          <w:numId w:val="50"/>
+        </w:numPr>
+        <w:rPr>
+          <w:lang w:val="es-ES"/>
+        </w:rPr>
+      </w:pPr>
+      <w:r>
+        <w:rPr>
+          <w:i/>
+          <w:lang w:val="es-ES"/>
+        </w:rPr>
+        <w:t>Falta de comunicación</w:t>
+      </w:r>
+      <w:r>
+        <w:rPr>
+          <w:lang w:val="es-ES"/>
+        </w:rPr>
+        <w:t xml:space="preserve"> entre los habitantes de un edificio, y también entre estos y los encargados de la administración del mismo, con respecto a temas relativos a la seguridad de los hogares, que generalmente son diferidos para comunicarlos en encuentros personales o llamadas telefónicas.</w:t>
+      </w:r>
+    </w:p>
+    <w:p>
+      <w:pPr>
+        <w:ind w:left="720"/>
+        <w:rPr>
+          <w:lang w:val="es-ES"/>
+        </w:rPr>
+      </w:pPr>
+      <w:r>
+        <w:rPr>
+          <w:lang w:val="es-ES"/>
+        </w:rPr>
+        <w:t xml:space="preserve">El objetivo de </w:t>
+      </w:r>
+      <w:r>
+        <w:rPr>
+          <w:i/>
+          <w:lang w:val="es-ES"/>
+        </w:rPr>
+        <w:t xml:space="preserve">Home </w:t>
+      </w:r>
+      <w:proofErr w:type="spellStart"/>
+      <w:r>
+        <w:rPr>
+          <w:i/>
+          <w:lang w:val="es-ES"/>
+        </w:rPr>
+        <w:t>Safe</w:t>
+      </w:r>
+      <w:proofErr w:type="spellEnd"/>
+      <w:r>
+        <w:rPr>
+          <w:i/>
+          <w:lang w:val="es-ES"/>
+        </w:rPr>
+        <w:t xml:space="preserve"> Home</w:t>
+      </w:r>
+      <w:r>
+        <w:rPr>
+          <w:lang w:val="es-ES"/>
+        </w:rPr>
+        <w:t xml:space="preserve"> es mejorar los aspectos de seguridad de sus usuarios mediante la comunicación oportuna de los eventos, ocurridos en departamentos o en edificios, a los afectados o interesados, para que éstos puedan tomar las medidas adecuadas, y además favorecer una comunicación eficiente entre los habitantes de edificios y también con los administradores de los mismos.</w:t>
+      </w:r>
+    </w:p>
+    <w:p>
+      <w:pPr>
+        <w:ind w:left="720"/>
+        <w:rPr>
+          <w:rFonts w:cstheme="minorHAnsi"/>
+          <w:lang w:val="es-ES"/>
+        </w:rPr>
+      </w:pPr>
     </w:p>
     <w:p>
       <w:pPr>
@@ -3702,7 +3976,7 @@
           <w:lang w:val="es-ES"/>
         </w:rPr>
       </w:pPr>
-      <w:bookmarkStart w:id="10" w:name="_Toc528439286"/>
+      <w:bookmarkStart w:id="10" w:name="_Toc528443321"/>
       <w:r>
         <w:rPr>
           <w:rFonts w:cstheme="minorHAnsi"/>
@@ -4631,7 +4905,7 @@
           <w:lang w:val="es-ES" w:eastAsia="es-AR"/>
         </w:rPr>
       </w:pPr>
-      <w:bookmarkStart w:id="11" w:name="_Toc528439287"/>
+      <w:bookmarkStart w:id="11" w:name="_Toc528443322"/>
       <w:bookmarkEnd w:id="0"/>
       <w:bookmarkEnd w:id="3"/>
       <w:bookmarkEnd w:id="4"/>
@@ -9668,7 +9942,7 @@
           <w:rFonts w:cstheme="minorHAnsi"/>
         </w:rPr>
       </w:pPr>
-      <w:bookmarkStart w:id="12" w:name="_Toc528439288"/>
+      <w:bookmarkStart w:id="12" w:name="_Toc528443323"/>
       <w:r>
         <w:rPr>
           <w:rFonts w:cstheme="minorHAnsi"/>
@@ -9686,7 +9960,7 @@
           <w:lang w:val="es-ES" w:eastAsia="es-ES"/>
         </w:rPr>
       </w:pPr>
-      <w:bookmarkStart w:id="13" w:name="_Toc528439289"/>
+      <w:bookmarkStart w:id="13" w:name="_Toc528443324"/>
       <w:r>
         <w:rPr>
           <w:rFonts w:cstheme="minorHAnsi"/>
@@ -9707,7 +9981,7 @@
         <w:rPr>
           <w:rFonts w:cstheme="minorHAnsi"/>
           <w:noProof/>
-          <w:lang w:eastAsia="es-AR"/>
+          <w:lang w:val="es-AR" w:eastAsia="es-AR"/>
         </w:rPr>
         <w:drawing>
           <wp:inline distT="0" distB="0" distL="0" distR="0" wp14:anchorId="23BFA791" wp14:editId="0A8C2691">
@@ -9782,7 +10056,7 @@
           <w:lang w:val="es-ES" w:eastAsia="es-ES"/>
         </w:rPr>
       </w:pPr>
-      <w:bookmarkStart w:id="14" w:name="_Toc528439290"/>
+      <w:bookmarkStart w:id="14" w:name="_Toc528443325"/>
       <w:r>
         <w:rPr>
           <w:rFonts w:cstheme="minorHAnsi"/>
@@ -9886,7 +10160,7 @@
       <w:pPr>
         <w:pStyle w:val="Ttulo2"/>
       </w:pPr>
-      <w:bookmarkStart w:id="15" w:name="_Toc528439291"/>
+      <w:bookmarkStart w:id="15" w:name="_Toc528443326"/>
       <w:r>
         <w:lastRenderedPageBreak/>
         <w:t>Vista Arquitectónica de diseño: Subsistemas e Interfaces</w:t>
@@ -9905,7 +10179,7 @@
         <w:rPr>
           <w:rFonts w:cstheme="minorHAnsi"/>
           <w:noProof/>
-          <w:lang w:eastAsia="es-AR"/>
+          <w:lang w:val="es-AR" w:eastAsia="es-AR"/>
         </w:rPr>
         <w:drawing>
           <wp:inline distT="0" distB="0" distL="0" distR="0" wp14:anchorId="5C1145A8" wp14:editId="1DAA1F97">
@@ -9970,7 +10244,7 @@
           <w:lang w:val="es-ES"/>
         </w:rPr>
       </w:pPr>
-      <w:bookmarkStart w:id="16" w:name="_Toc528439292"/>
+      <w:bookmarkStart w:id="16" w:name="_Toc528443327"/>
       <w:r>
         <w:rPr>
           <w:rFonts w:cstheme="minorHAnsi"/>
@@ -9989,7 +10263,7 @@
           <w:lang w:val="es-ES"/>
         </w:rPr>
       </w:pPr>
-      <w:bookmarkStart w:id="17" w:name="_Toc528439293"/>
+      <w:bookmarkStart w:id="17" w:name="_Toc528443328"/>
       <w:r>
         <w:rPr>
           <w:rFonts w:cstheme="minorHAnsi"/>
@@ -10289,7 +10563,7 @@
           <w:lang w:val="es-ES"/>
         </w:rPr>
       </w:pPr>
-      <w:bookmarkStart w:id="18" w:name="_Toc528439294"/>
+      <w:bookmarkStart w:id="18" w:name="_Toc528443329"/>
       <w:r>
         <w:rPr>
           <w:lang w:val="es-ES"/>
@@ -10344,7 +10618,7 @@
           <w:lang w:val="es-ES"/>
         </w:rPr>
       </w:pPr>
-      <w:bookmarkStart w:id="19" w:name="_Toc528439295"/>
+      <w:bookmarkStart w:id="19" w:name="_Toc528443330"/>
       <w:r>
         <w:rPr>
           <w:lang w:val="es-ES"/>
@@ -10423,7 +10697,7 @@
           <w:lang w:val="es-ES"/>
         </w:rPr>
       </w:pPr>
-      <w:bookmarkStart w:id="20" w:name="_Toc528439296"/>
+      <w:bookmarkStart w:id="20" w:name="_Toc528443331"/>
       <w:proofErr w:type="spellStart"/>
       <w:r>
         <w:rPr>
@@ -10531,13 +10805,23 @@
           <w:lang w:val="es-ES"/>
         </w:rPr>
       </w:pPr>
+    </w:p>
+    <w:p>
+      <w:pPr>
+        <w:rPr>
+          <w:rFonts w:cstheme="minorHAnsi"/>
+          <w:sz w:val="24"/>
+          <w:szCs w:val="24"/>
+          <w:lang w:val="es-ES"/>
+        </w:rPr>
+      </w:pPr>
       <w:r>
         <w:rPr>
           <w:rFonts w:cstheme="minorHAnsi"/>
           <w:noProof/>
           <w:sz w:val="24"/>
           <w:szCs w:val="24"/>
-          <w:lang w:eastAsia="es-AR"/>
+          <w:lang w:val="es-AR" w:eastAsia="es-AR"/>
         </w:rPr>
         <mc:AlternateContent>
           <mc:Choice Requires="wps">
@@ -10548,7 +10832,7 @@
                   <wp:align>center</wp:align>
                 </wp:positionH>
                 <wp:positionV relativeFrom="paragraph">
-                  <wp:posOffset>179532</wp:posOffset>
+                  <wp:posOffset>13487</wp:posOffset>
                 </wp:positionV>
                 <wp:extent cx="1219200" cy="755015"/>
                 <wp:effectExtent l="0" t="0" r="19050" b="26035"/>
@@ -10625,7 +10909,7 @@
           </mc:Choice>
           <mc:Fallback>
             <w:pict>
-              <v:roundrect w14:anchorId="228AAA5D" id="Cuadro de texto 15" o:spid="_x0000_s1026" style="position:absolute;left:0;text-align:left;margin-left:0;margin-top:14.15pt;width:96pt;height:59.45pt;z-index:251664384;visibility:visible;mso-wrap-style:square;mso-width-percent:0;mso-height-percent:0;mso-wrap-distance-left:9pt;mso-wrap-distance-top:0;mso-wrap-distance-right:9pt;mso-wrap-distance-bottom:0;mso-position-horizontal:center;mso-position-horizontal-relative:margin;mso-position-vertical:absolute;mso-position-vertical-relative:text;mso-width-percent:0;mso-height-percent:0;mso-width-relative:margin;mso-height-relative:margin;v-text-anchor:top" arcsize="10923f" o:gfxdata="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" fillcolor="#a5a5a5 [3206]" strokecolor="#525252 [1606]" strokeweight="1pt">
+              <v:roundrect w14:anchorId="228AAA5D" id="Cuadro de texto 15" o:spid="_x0000_s1026" style="position:absolute;left:0;text-align:left;margin-left:0;margin-top:1.05pt;width:96pt;height:59.45pt;z-index:251664384;visibility:visible;mso-wrap-style:square;mso-width-percent:0;mso-height-percent:0;mso-wrap-distance-left:9pt;mso-wrap-distance-top:0;mso-wrap-distance-right:9pt;mso-wrap-distance-bottom:0;mso-position-horizontal:center;mso-position-horizontal-relative:margin;mso-position-vertical:absolute;mso-position-vertical-relative:text;mso-width-percent:0;mso-height-percent:0;mso-width-relative:margin;mso-height-relative:margin;v-text-anchor:top" arcsize="10923f" o:gfxdata="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" fillcolor="#a5a5a5 [3206]" strokecolor="#525252 [1606]" strokeweight="1pt">
                 <v:stroke joinstyle="miter"/>
                 <v:textbox>
                   <w:txbxContent>
@@ -10659,7 +10943,7 @@
           <w:noProof/>
           <w:sz w:val="24"/>
           <w:szCs w:val="24"/>
-          <w:lang w:eastAsia="es-AR"/>
+          <w:lang w:val="es-AR" w:eastAsia="es-AR"/>
         </w:rPr>
         <mc:AlternateContent>
           <mc:Choice Requires="wps">
@@ -10667,12 +10951,12 @@
               <wp:anchor distT="0" distB="0" distL="114300" distR="114300" simplePos="0" relativeHeight="251663360" behindDoc="0" locked="0" layoutInCell="1" allowOverlap="1" wp14:anchorId="41A72FD7" wp14:editId="45E32BC3">
                 <wp:simplePos x="0" y="0"/>
                 <wp:positionH relativeFrom="margin">
-                  <wp:posOffset>1198361</wp:posOffset>
+                  <wp:posOffset>1198245</wp:posOffset>
                 </wp:positionH>
                 <wp:positionV relativeFrom="paragraph">
-                  <wp:posOffset>166947</wp:posOffset>
+                  <wp:posOffset>6985</wp:posOffset>
                 </wp:positionV>
-                <wp:extent cx="1073727" cy="755073"/>
+                <wp:extent cx="1073150" cy="755015"/>
                 <wp:effectExtent l="0" t="0" r="12700" b="26035"/>
                 <wp:wrapNone/>
                 <wp:docPr id="14" name="Cuadro de texto 14"/>
@@ -10684,7 +10968,7 @@
                       <wps:spPr>
                         <a:xfrm>
                           <a:off x="0" y="0"/>
-                          <a:ext cx="1073727" cy="755073"/>
+                          <a:ext cx="1073150" cy="755015"/>
                         </a:xfrm>
                         <a:prstGeom prst="roundRect">
                           <a:avLst/>
@@ -10747,7 +11031,7 @@
           </mc:Choice>
           <mc:Fallback>
             <w:pict>
-              <v:roundrect w14:anchorId="41A72FD7" id="Cuadro de texto 14" o:spid="_x0000_s1027" style="position:absolute;left:0;text-align:left;margin-left:94.35pt;margin-top:13.15pt;width:84.55pt;height:59.45pt;z-index:251663360;visibility:visible;mso-wrap-style:square;mso-width-percent:0;mso-height-percent:0;mso-wrap-distance-left:9pt;mso-wrap-distance-top:0;mso-wrap-distance-right:9pt;mso-wrap-distance-bottom:0;mso-position-horizontal:absolute;mso-position-horizontal-relative:margin;mso-position-vertical:absolute;mso-position-vertical-relative:text;mso-width-percent:0;mso-height-percent:0;mso-width-relative:margin;mso-height-relative:margin;v-text-anchor:top" arcsize="10923f" o:gfxdata="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" fillcolor="#a5a5a5 [3206]" strokecolor="#525252 [1606]" strokeweight="1pt">
+              <v:roundrect w14:anchorId="41A72FD7" id="Cuadro de texto 14" o:spid="_x0000_s1027" style="position:absolute;left:0;text-align:left;margin-left:94.35pt;margin-top:.55pt;width:84.5pt;height:59.45pt;z-index:251663360;visibility:visible;mso-wrap-style:square;mso-width-percent:0;mso-height-percent:0;mso-wrap-distance-left:9pt;mso-wrap-distance-top:0;mso-wrap-distance-right:9pt;mso-wrap-distance-bottom:0;mso-position-horizontal:absolute;mso-position-horizontal-relative:margin;mso-position-vertical:absolute;mso-position-vertical-relative:text;mso-width-percent:0;mso-height-percent:0;mso-width-relative:margin;mso-height-relative:margin;v-text-anchor:top" arcsize="10923f" o:gfxdata="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" fillcolor="#a5a5a5 [3206]" strokecolor="#525252 [1606]" strokeweight="1pt">
                 <v:stroke joinstyle="miter"/>
                 <v:textbox>
                   <w:txbxContent>
@@ -10775,23 +11059,13 @@
           </mc:Fallback>
         </mc:AlternateContent>
       </w:r>
-    </w:p>
-    <w:p>
-      <w:pPr>
-        <w:rPr>
-          <w:rFonts w:cstheme="minorHAnsi"/>
-          <w:sz w:val="24"/>
-          <w:szCs w:val="24"/>
-          <w:lang w:val="es-ES"/>
-        </w:rPr>
-      </w:pPr>
       <w:r>
         <w:rPr>
           <w:rFonts w:cstheme="minorHAnsi"/>
           <w:noProof/>
           <w:sz w:val="24"/>
           <w:szCs w:val="24"/>
-          <w:lang w:eastAsia="es-AR"/>
+          <w:lang w:val="es-AR" w:eastAsia="es-AR"/>
         </w:rPr>
         <mc:AlternateContent>
           <mc:Choice Requires="wps">
@@ -10897,7 +11171,7 @@
           <w:noProof/>
           <w:sz w:val="24"/>
           <w:szCs w:val="24"/>
-          <w:lang w:eastAsia="es-AR"/>
+          <w:lang w:val="es-AR" w:eastAsia="es-AR"/>
         </w:rPr>
         <mc:AlternateContent>
           <mc:Choice Requires="wps">
@@ -11053,23 +11327,13 @@
           <w:lang w:val="es-ES"/>
         </w:rPr>
       </w:pPr>
-    </w:p>
-    <w:p>
-      <w:pPr>
-        <w:rPr>
-          <w:rFonts w:cstheme="minorHAnsi"/>
-          <w:sz w:val="24"/>
-          <w:szCs w:val="24"/>
-          <w:lang w:val="es-ES"/>
-        </w:rPr>
-      </w:pPr>
       <w:r>
         <w:rPr>
           <w:rFonts w:cstheme="minorHAnsi"/>
           <w:noProof/>
           <w:sz w:val="24"/>
           <w:szCs w:val="24"/>
-          <w:lang w:eastAsia="es-AR"/>
+          <w:lang w:val="es-AR" w:eastAsia="es-AR"/>
         </w:rPr>
         <mc:AlternateContent>
           <mc:Choice Requires="wps">
@@ -11080,7 +11344,7 @@
                   <wp:align>left</wp:align>
                 </wp:positionH>
                 <wp:positionV relativeFrom="paragraph">
-                  <wp:posOffset>5080</wp:posOffset>
+                  <wp:posOffset>149689</wp:posOffset>
                 </wp:positionV>
                 <wp:extent cx="4786630" cy="748030"/>
                 <wp:effectExtent l="0" t="0" r="13970" b="13970"/>
@@ -11149,7 +11413,7 @@
           </mc:Choice>
           <mc:Fallback>
             <w:pict>
-              <v:roundrect w14:anchorId="2A9CA988" id="Cuadro de texto 11" o:spid="_x0000_s1030" style="position:absolute;left:0;text-align:left;margin-left:0;margin-top:.4pt;width:376.9pt;height:58.9pt;z-index:251661312;visibility:visible;mso-wrap-style:square;mso-width-percent:0;mso-height-percent:0;mso-wrap-distance-left:9pt;mso-wrap-distance-top:0;mso-wrap-distance-right:9pt;mso-wrap-distance-bottom:0;mso-position-horizontal:left;mso-position-horizontal-relative:margin;mso-position-vertical:absolute;mso-position-vertical-relative:text;mso-width-percent:0;mso-height-percent:0;mso-width-relative:margin;mso-height-relative:margin;v-text-anchor:top" arcsize="10923f" o:gfxdata="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" fillcolor="#4472c4 [3204]" strokecolor="#1f3763 [1604]" strokeweight="1pt">
+              <v:roundrect w14:anchorId="2A9CA988" id="Cuadro de texto 11" o:spid="_x0000_s1030" style="position:absolute;left:0;text-align:left;margin-left:0;margin-top:11.8pt;width:376.9pt;height:58.9pt;z-index:251661312;visibility:visible;mso-wrap-style:square;mso-width-percent:0;mso-height-percent:0;mso-wrap-distance-left:9pt;mso-wrap-distance-top:0;mso-wrap-distance-right:9pt;mso-wrap-distance-bottom:0;mso-position-horizontal:left;mso-position-horizontal-relative:margin;mso-position-vertical:absolute;mso-position-vertical-relative:text;mso-width-percent:0;mso-height-percent:0;mso-width-relative:margin;mso-height-relative:margin;v-text-anchor:top" arcsize="10923f" o:gfxdata="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" fillcolor="#4472c4 [3204]" strokecolor="#1f3763 [1604]" strokeweight="1pt">
                 <v:stroke joinstyle="miter"/>
                 <v:textbox>
                   <w:txbxContent>
@@ -11209,13 +11473,23 @@
           <w:lang w:val="es-ES"/>
         </w:rPr>
       </w:pPr>
+    </w:p>
+    <w:p>
+      <w:pPr>
+        <w:rPr>
+          <w:rFonts w:cstheme="minorHAnsi"/>
+          <w:sz w:val="24"/>
+          <w:szCs w:val="24"/>
+          <w:lang w:val="es-ES"/>
+        </w:rPr>
+      </w:pPr>
       <w:r>
         <w:rPr>
           <w:rFonts w:cstheme="minorHAnsi"/>
           <w:noProof/>
           <w:sz w:val="24"/>
           <w:szCs w:val="24"/>
-          <w:lang w:eastAsia="es-AR"/>
+          <w:lang w:val="es-AR" w:eastAsia="es-AR"/>
         </w:rPr>
         <mc:AlternateContent>
           <mc:Choice Requires="wps">
@@ -11226,7 +11500,7 @@
                   <wp:align>left</wp:align>
                 </wp:positionH>
                 <wp:positionV relativeFrom="paragraph">
-                  <wp:posOffset>102004</wp:posOffset>
+                  <wp:posOffset>60155</wp:posOffset>
                 </wp:positionV>
                 <wp:extent cx="4786745" cy="748146"/>
                 <wp:effectExtent l="0" t="0" r="13970" b="13970"/>
@@ -11295,7 +11569,7 @@
           </mc:Choice>
           <mc:Fallback>
             <w:pict>
-              <v:roundrect w14:anchorId="178B5B43" id="Cuadro de texto 5" o:spid="_x0000_s1031" style="position:absolute;left:0;text-align:left;margin-left:0;margin-top:8.05pt;width:376.9pt;height:58.9pt;z-index:251660288;visibility:visible;mso-wrap-style:square;mso-width-percent:0;mso-height-percent:0;mso-wrap-distance-left:9pt;mso-wrap-distance-top:0;mso-wrap-distance-right:9pt;mso-wrap-distance-bottom:0;mso-position-horizontal:left;mso-position-horizontal-relative:margin;mso-position-vertical:absolute;mso-position-vertical-relative:text;mso-width-percent:0;mso-height-percent:0;mso-width-relative:margin;mso-height-relative:margin;v-text-anchor:top" arcsize="10923f" o:gfxdata="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" fillcolor="#4472c4 [3204]" strokecolor="#1f3763 [1604]" strokeweight="1pt">
+              <v:roundrect w14:anchorId="178B5B43" id="Cuadro de texto 5" o:spid="_x0000_s1031" style="position:absolute;left:0;text-align:left;margin-left:0;margin-top:4.75pt;width:376.9pt;height:58.9pt;z-index:251660288;visibility:visible;mso-wrap-style:square;mso-width-percent:0;mso-height-percent:0;mso-wrap-distance-left:9pt;mso-wrap-distance-top:0;mso-wrap-distance-right:9pt;mso-wrap-distance-bottom:0;mso-position-horizontal:left;mso-position-horizontal-relative:margin;mso-position-vertical:absolute;mso-position-vertical-relative:text;mso-width-percent:0;mso-height-percent:0;mso-width-relative:margin;mso-height-relative:margin;v-text-anchor:top" arcsize="10923f" o:gfxdata="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" fillcolor="#4472c4 [3204]" strokecolor="#1f3763 [1604]" strokeweight="1pt">
                 <v:stroke joinstyle="miter"/>
                 <v:textbox>
                   <w:txbxContent>
@@ -11371,7 +11645,7 @@
           <w:noProof/>
           <w:sz w:val="24"/>
           <w:szCs w:val="24"/>
-          <w:lang w:eastAsia="es-AR"/>
+          <w:lang w:val="es-AR" w:eastAsia="es-AR"/>
         </w:rPr>
         <mc:AlternateContent>
           <mc:Choice Requires="wps">
@@ -11382,7 +11656,7 @@
                   <wp:align>left</wp:align>
                 </wp:positionH>
                 <wp:positionV relativeFrom="paragraph">
-                  <wp:posOffset>35560</wp:posOffset>
+                  <wp:posOffset>8264</wp:posOffset>
                 </wp:positionV>
                 <wp:extent cx="4786630" cy="748030"/>
                 <wp:effectExtent l="0" t="0" r="13970" b="13970"/>
@@ -11451,7 +11725,7 @@
           </mc:Choice>
           <mc:Fallback>
             <w:pict>
-              <v:roundrect w14:anchorId="18FEBE1B" id="Cuadro de texto 31" o:spid="_x0000_s1032" style="position:absolute;left:0;text-align:left;margin-left:0;margin-top:2.8pt;width:376.9pt;height:58.9pt;z-index:251659264;visibility:visible;mso-wrap-style:square;mso-width-percent:0;mso-height-percent:0;mso-wrap-distance-left:9pt;mso-wrap-distance-top:0;mso-wrap-distance-right:9pt;mso-wrap-distance-bottom:0;mso-position-horizontal:left;mso-position-horizontal-relative:margin;mso-position-vertical:absolute;mso-position-vertical-relative:text;mso-width-percent:0;mso-height-percent:0;mso-width-relative:margin;mso-height-relative:margin;v-text-anchor:top" arcsize="10923f" o:gfxdata="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" fillcolor="#4472c4 [3204]" strokecolor="#1f3763 [1604]" strokeweight="1pt">
+              <v:roundrect w14:anchorId="18FEBE1B" id="Cuadro de texto 31" o:spid="_x0000_s1032" style="position:absolute;left:0;text-align:left;margin-left:0;margin-top:.65pt;width:376.9pt;height:58.9pt;z-index:251659264;visibility:visible;mso-wrap-style:square;mso-width-percent:0;mso-height-percent:0;mso-wrap-distance-left:9pt;mso-wrap-distance-top:0;mso-wrap-distance-right:9pt;mso-wrap-distance-bottom:0;mso-position-horizontal:left;mso-position-horizontal-relative:margin;mso-position-vertical:absolute;mso-position-vertical-relative:text;mso-width-percent:0;mso-height-percent:0;mso-width-relative:margin;mso-height-relative:margin;v-text-anchor:top" arcsize="10923f" o:gfxdata="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" fillcolor="#4472c4 [3204]" strokecolor="#1f3763 [1604]" strokeweight="1pt">
                 <v:stroke joinstyle="miter"/>
                 <v:textbox>
                   <w:txbxContent>
@@ -11520,7 +11794,7 @@
           <w:lang w:val="es-ES"/>
         </w:rPr>
       </w:pPr>
-      <w:bookmarkStart w:id="21" w:name="_Toc528439297"/>
+      <w:bookmarkStart w:id="21" w:name="_Toc528443332"/>
       <w:r>
         <w:rPr>
           <w:rFonts w:cstheme="minorHAnsi"/>
@@ -11605,7 +11879,7 @@
           <w:lang w:val="es-ES"/>
         </w:rPr>
       </w:pPr>
-      <w:bookmarkStart w:id="22" w:name="_Toc528439298"/>
+      <w:bookmarkStart w:id="22" w:name="_Toc528443333"/>
       <w:r>
         <w:rPr>
           <w:rFonts w:cstheme="minorHAnsi"/>
@@ -11677,7 +11951,7 @@
           <w:lang w:val="es-ES"/>
         </w:rPr>
       </w:pPr>
-      <w:bookmarkStart w:id="23" w:name="_Toc528439299"/>
+      <w:bookmarkStart w:id="23" w:name="_Toc528443334"/>
       <w:r>
         <w:rPr>
           <w:rFonts w:cstheme="minorHAnsi"/>
@@ -11761,7 +12035,7 @@
           <w:noProof/>
           <w:sz w:val="24"/>
           <w:szCs w:val="24"/>
-          <w:lang w:eastAsia="es-AR"/>
+          <w:lang w:val="es-AR" w:eastAsia="es-AR"/>
         </w:rPr>
         <mc:AlternateContent>
           <mc:Choice Requires="wps">
@@ -11869,7 +12143,7 @@
           <w:noProof/>
           <w:sz w:val="24"/>
           <w:szCs w:val="24"/>
-          <w:lang w:eastAsia="es-AR"/>
+          <w:lang w:val="es-AR" w:eastAsia="es-AR"/>
         </w:rPr>
         <mc:AlternateContent>
           <mc:Choice Requires="wps">
@@ -11974,7 +12248,7 @@
           <w:noProof/>
           <w:sz w:val="24"/>
           <w:szCs w:val="24"/>
-          <w:lang w:eastAsia="es-AR"/>
+          <w:lang w:val="es-AR" w:eastAsia="es-AR"/>
         </w:rPr>
         <mc:AlternateContent>
           <mc:Choice Requires="wps">
@@ -12032,7 +12306,7 @@
               </wp:anchor>
             </w:drawing>
           </mc:Choice>
-          <mc:Fallback>
+          <mc:Fallback xmlns:w16se="http://schemas.microsoft.com/office/word/2015/wordml/symex" xmlns:cx="http://schemas.microsoft.com/office/drawing/2014/chartex">
             <w:pict>
               <v:line w14:anchorId="624A69B2" id="Conector recto 21" o:spid="_x0000_s1026" style="position:absolute;z-index:251669504;visibility:visible;mso-wrap-style:square;mso-width-percent:0;mso-height-percent:0;mso-wrap-distance-left:9pt;mso-wrap-distance-top:0;mso-wrap-distance-right:9pt;mso-wrap-distance-bottom:0;mso-position-horizontal:absolute;mso-position-horizontal-relative:text;mso-position-vertical:absolute;mso-position-vertical-relative:text;mso-width-percent:0;mso-height-percent:0;mso-width-relative:margin;mso-height-relative:margin" from="90.65pt,21.85pt" to="133.7pt,21.85pt" o:gfxdata="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" strokecolor="black [3200]" strokeweight=".5pt">
                 <v:stroke joinstyle="miter"/>
@@ -12047,7 +12321,7 @@
           <w:noProof/>
           <w:sz w:val="24"/>
           <w:szCs w:val="24"/>
-          <w:lang w:eastAsia="es-AR"/>
+          <w:lang w:val="es-AR" w:eastAsia="es-AR"/>
         </w:rPr>
         <mc:AlternateContent>
           <mc:Choice Requires="wps">
@@ -12162,7 +12436,7 @@
           <w:noProof/>
           <w:sz w:val="24"/>
           <w:szCs w:val="24"/>
-          <w:lang w:eastAsia="es-AR"/>
+          <w:lang w:val="es-AR" w:eastAsia="es-AR"/>
         </w:rPr>
         <mc:AlternateContent>
           <mc:Choice Requires="wps">
@@ -12220,7 +12494,7 @@
               </wp:anchor>
             </w:drawing>
           </mc:Choice>
-          <mc:Fallback>
+          <mc:Fallback xmlns:w16se="http://schemas.microsoft.com/office/word/2015/wordml/symex" xmlns:cx="http://schemas.microsoft.com/office/drawing/2014/chartex">
             <w:pict>
               <v:line w14:anchorId="340F88A4" id="Conector recto 22" o:spid="_x0000_s1026" style="position:absolute;flip:x;z-index:251670528;visibility:visible;mso-wrap-style:square;mso-width-percent:0;mso-height-percent:0;mso-wrap-distance-left:9pt;mso-wrap-distance-top:0;mso-wrap-distance-right:9pt;mso-wrap-distance-bottom:0;mso-position-horizontal:absolute;mso-position-horizontal-relative:text;mso-position-vertical:absolute;mso-position-vertical-relative:text;mso-width-percent:0;mso-height-percent:0;mso-width-relative:margin;mso-height-relative:margin" from="213.45pt,8.95pt" to="246.45pt,8.95pt" o:gfxdata="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" strokecolor="black [3200]" strokeweight=".5pt">
                 <v:stroke joinstyle="miter"/>
@@ -12304,7 +12578,7 @@
           <w:noProof/>
           <w:sz w:val="24"/>
           <w:szCs w:val="24"/>
-          <w:lang w:eastAsia="es-AR"/>
+          <w:lang w:val="es-AR" w:eastAsia="es-AR"/>
         </w:rPr>
         <mc:AlternateContent>
           <mc:Choice Requires="wps">
@@ -12405,7 +12679,7 @@
           <w:noProof/>
           <w:sz w:val="24"/>
           <w:szCs w:val="24"/>
-          <w:lang w:eastAsia="es-AR"/>
+          <w:lang w:val="es-AR" w:eastAsia="es-AR"/>
         </w:rPr>
         <mc:AlternateContent>
           <mc:Choice Requires="wps">
@@ -12509,7 +12783,7 @@
           <w:noProof/>
           <w:sz w:val="24"/>
           <w:szCs w:val="24"/>
-          <w:lang w:eastAsia="es-AR"/>
+          <w:lang w:val="es-AR" w:eastAsia="es-AR"/>
         </w:rPr>
         <mc:AlternateContent>
           <mc:Choice Requires="wps">
@@ -12625,7 +12899,7 @@
           <w:noProof/>
           <w:sz w:val="24"/>
           <w:szCs w:val="24"/>
-          <w:lang w:eastAsia="es-AR"/>
+          <w:lang w:val="es-AR" w:eastAsia="es-AR"/>
         </w:rPr>
         <mc:AlternateContent>
           <mc:Choice Requires="wps">
@@ -12683,7 +12957,7 @@
               </wp:anchor>
             </w:drawing>
           </mc:Choice>
-          <mc:Fallback>
+          <mc:Fallback xmlns:w16se="http://schemas.microsoft.com/office/word/2015/wordml/symex" xmlns:cx="http://schemas.microsoft.com/office/drawing/2014/chartex">
             <w:pict>
               <v:line w14:anchorId="06202F24" id="Conector recto 26" o:spid="_x0000_s1026" style="position:absolute;z-index:251674624;visibility:visible;mso-wrap-style:square;mso-width-percent:0;mso-height-percent:0;mso-wrap-distance-left:9pt;mso-wrap-distance-top:0;mso-wrap-distance-right:9pt;mso-wrap-distance-bottom:0;mso-position-horizontal:absolute;mso-position-horizontal-relative:text;mso-position-vertical:absolute;mso-position-vertical-relative:text;mso-width-percent:0;mso-height-percent:0;mso-width-relative:margin;mso-height-relative:margin" from="79.2pt,12.7pt" to="122.25pt,12.7pt" o:gfxdata="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" strokecolor="black [3200]" strokeweight=".5pt">
                 <v:stroke joinstyle="miter"/>
@@ -12698,7 +12972,7 @@
           <w:noProof/>
           <w:sz w:val="24"/>
           <w:szCs w:val="24"/>
-          <w:lang w:eastAsia="es-AR"/>
+          <w:lang w:val="es-AR" w:eastAsia="es-AR"/>
         </w:rPr>
         <mc:AlternateContent>
           <mc:Choice Requires="wps">
@@ -12756,7 +13030,7 @@
               </wp:anchor>
             </w:drawing>
           </mc:Choice>
-          <mc:Fallback>
+          <mc:Fallback xmlns:w16se="http://schemas.microsoft.com/office/word/2015/wordml/symex" xmlns:cx="http://schemas.microsoft.com/office/drawing/2014/chartex">
             <w:pict>
               <v:line w14:anchorId="22BCFB68" id="Conector recto 28" o:spid="_x0000_s1026" style="position:absolute;z-index:251675648;visibility:visible;mso-wrap-style:square;mso-width-percent:0;mso-height-percent:0;mso-wrap-distance-left:9pt;mso-wrap-distance-top:0;mso-wrap-distance-right:9pt;mso-wrap-distance-bottom:0;mso-position-horizontal:absolute;mso-position-horizontal-relative:text;mso-position-vertical:absolute;mso-position-vertical-relative:text;mso-width-percent:0;mso-height-percent:0;mso-width-relative:margin;mso-height-relative:margin" from="200.15pt,13.3pt" to="235.15pt,13.65pt" o:gfxdata="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" strokecolor="black [3200]" strokeweight=".5pt">
                 <v:stroke joinstyle="miter"/>
@@ -12774,7 +13048,7 @@
           <w:lang w:val="es-ES"/>
         </w:rPr>
       </w:pPr>
-      <w:bookmarkStart w:id="24" w:name="_Toc528439300"/>
+      <w:bookmarkStart w:id="24" w:name="_Toc528443335"/>
       <w:r>
         <w:rPr>
           <w:rFonts w:cstheme="minorHAnsi"/>
@@ -12799,27 +13073,13 @@
           <w:lang w:val="es-ES"/>
         </w:rPr>
       </w:pPr>
-      <w:bookmarkStart w:id="25" w:name="_Toc528439301"/>
+      <w:bookmarkStart w:id="25" w:name="_Toc528443336"/>
       <w:r>
         <w:rPr>
           <w:rFonts w:cstheme="minorHAnsi"/>
           <w:lang w:val="es-ES"/>
         </w:rPr>
-        <w:t xml:space="preserve">Vista </w:t>
-      </w:r>
-      <w:r>
-        <w:rPr>
-          <w:rFonts w:cstheme="minorHAnsi"/>
-          <w:lang w:val="es-ES"/>
-        </w:rPr>
-        <w:t>Arquitectónica</w:t>
-      </w:r>
-      <w:r>
-        <w:rPr>
-          <w:rFonts w:cstheme="minorHAnsi"/>
-          <w:lang w:val="es-ES"/>
-        </w:rPr>
-        <w:t xml:space="preserve"> de Despliegue: Nodos y Componentes</w:t>
+        <w:t>Vista Arquitectónica de Despliegue: Nodos y Componentes</w:t>
       </w:r>
       <w:bookmarkEnd w:id="25"/>
     </w:p>
@@ -12835,7 +13095,7 @@
         <w:rPr>
           <w:rFonts w:cstheme="minorHAnsi"/>
           <w:noProof/>
-          <w:lang w:eastAsia="es-AR"/>
+          <w:lang w:val="es-AR" w:eastAsia="es-AR"/>
         </w:rPr>
         <w:drawing>
           <wp:inline distT="0" distB="0" distL="0" distR="0" wp14:anchorId="2397413D" wp14:editId="7CAE9680">
@@ -12902,28 +13162,14 @@
           <w:lang w:val="es-ES"/>
         </w:rPr>
       </w:pPr>
-      <w:bookmarkStart w:id="26" w:name="_Toc528439302"/>
+      <w:bookmarkStart w:id="26" w:name="_Toc528443337"/>
       <w:r>
         <w:rPr>
           <w:rFonts w:cstheme="minorHAnsi"/>
           <w:lang w:val="es-ES"/>
         </w:rPr>
         <w:lastRenderedPageBreak/>
-        <w:t xml:space="preserve">Vista </w:t>
-      </w:r>
-      <w:r>
-        <w:rPr>
-          <w:rFonts w:cstheme="minorHAnsi"/>
-          <w:lang w:val="es-ES"/>
-        </w:rPr>
-        <w:t>Arquitectónica</w:t>
-      </w:r>
-      <w:r>
-        <w:rPr>
-          <w:rFonts w:cstheme="minorHAnsi"/>
-          <w:lang w:val="es-ES"/>
-        </w:rPr>
-        <w:t xml:space="preserve"> de Despliegue: Niveles de Hardware</w:t>
+        <w:t>Vista Arquitectónica de Despliegue: Niveles de Hardware</w:t>
       </w:r>
       <w:bookmarkEnd w:id="26"/>
     </w:p>
@@ -12969,7 +13215,7 @@
         <w:rPr>
           <w:rFonts w:cstheme="minorHAnsi"/>
           <w:noProof/>
-          <w:lang w:eastAsia="es-AR"/>
+          <w:lang w:val="es-AR" w:eastAsia="es-AR"/>
         </w:rPr>
         <w:drawing>
           <wp:inline distT="0" distB="0" distL="0" distR="0" wp14:anchorId="50D0A86E" wp14:editId="6FDA6E95">
@@ -13072,43 +13318,7 @@
           <w:szCs w:val="24"/>
           <w:lang w:val="es-ES"/>
         </w:rPr>
-        <w:t xml:space="preserve">El módulo de comunicación facilita la transferencia de datos a la red, provee la pila del protocolo </w:t>
-      </w:r>
-      <w:r>
-        <w:rPr>
-          <w:rFonts w:cstheme="minorHAnsi"/>
-          <w:sz w:val="24"/>
-          <w:szCs w:val="24"/>
-          <w:lang w:val="es-ES"/>
-        </w:rPr>
-        <w:t>TCP</w:t>
-      </w:r>
-      <w:r>
-        <w:rPr>
-          <w:rFonts w:cstheme="minorHAnsi"/>
-          <w:sz w:val="24"/>
-          <w:szCs w:val="24"/>
-          <w:lang w:val="es-ES"/>
-        </w:rPr>
-        <w:t>/</w:t>
-      </w:r>
-      <w:r>
-        <w:rPr>
-          <w:rFonts w:cstheme="minorHAnsi"/>
-          <w:sz w:val="24"/>
-          <w:szCs w:val="24"/>
-          <w:lang w:val="es-ES"/>
-        </w:rPr>
-        <w:t>IP</w:t>
-      </w:r>
-      <w:r>
-        <w:rPr>
-          <w:rFonts w:cstheme="minorHAnsi"/>
-          <w:sz w:val="24"/>
-          <w:szCs w:val="24"/>
-          <w:lang w:val="es-ES"/>
-        </w:rPr>
-        <w:t>, y un lenguaje de intercambio que facilita la transferencia de datos.</w:t>
+        <w:t>El módulo de comunicación facilita la transferencia de datos a la red, provee la pila del protocolo TCP/IP, y un lenguaje de intercambio que facilita la transferencia de datos.</w:t>
       </w:r>
     </w:p>
     <w:p>
@@ -13185,56 +13395,38 @@
           <w:szCs w:val="24"/>
           <w:lang w:val="es-ES"/>
         </w:rPr>
-        <w:t xml:space="preserve">, dispositivos </w:t>
+        <w:t>, dispositivos móviles, que se comunican con el servidor, mostrando de manera cómoda para los usuarios, los resultados que se obtienen de las solicitudes realizadas al servidor. Permitiéndoles recibir alertas de notificaciones, avisos o reclamos que ocurran en el hogar o edificio.</w:t>
       </w:r>
-      <w:r>
+    </w:p>
+    <w:p>
+      <w:pPr>
         <w:rPr>
           <w:rFonts w:cstheme="minorHAnsi"/>
           <w:sz w:val="24"/>
           <w:szCs w:val="24"/>
           <w:lang w:val="es-ES"/>
         </w:rPr>
-        <w:t>móviles</w:t>
-      </w:r>
-      <w:r>
+      </w:pPr>
+    </w:p>
+    <w:p>
+      <w:pPr>
         <w:rPr>
           <w:rFonts w:cstheme="minorHAnsi"/>
           <w:sz w:val="24"/>
           <w:szCs w:val="24"/>
           <w:lang w:val="es-ES"/>
         </w:rPr>
-        <w:t>, que se comunican con el servidor, mostrando de manera cómoda para los usuarios, los resultados que se obtienen de las solicitudes realizadas al servidor. Permitiéndoles recibir alertas de notificaciones, avisos o reclamos que ocurran en el hogar o edificio.</w:t>
-      </w:r>
+      </w:pPr>
     </w:p>
     <w:p>
       <w:pPr>
-        <w:rPr>
-          <w:rFonts w:cstheme="minorHAnsi"/>
-          <w:sz w:val="24"/>
-          <w:szCs w:val="24"/>
+        <w:pStyle w:val="Ttulo1"/>
+        <w:rPr>
+          <w:rFonts w:cstheme="minorHAnsi"/>
           <w:lang w:val="es-ES"/>
         </w:rPr>
       </w:pPr>
-    </w:p>
-    <w:p>
-      <w:pPr>
-        <w:rPr>
-          <w:rFonts w:cstheme="minorHAnsi"/>
-          <w:sz w:val="24"/>
-          <w:szCs w:val="24"/>
-          <w:lang w:val="es-ES"/>
-        </w:rPr>
-      </w:pPr>
-    </w:p>
-    <w:p>
-      <w:pPr>
-        <w:pStyle w:val="Ttulo1"/>
-        <w:rPr>
-          <w:rFonts w:cstheme="minorHAnsi"/>
-          <w:lang w:val="es-ES"/>
-        </w:rPr>
-      </w:pPr>
-      <w:bookmarkStart w:id="27" w:name="_Toc528439303"/>
+      <w:bookmarkStart w:id="27" w:name="_Toc528443338"/>
       <w:r>
         <w:rPr>
           <w:rFonts w:cstheme="minorHAnsi"/>
@@ -13260,7 +13452,7 @@
           <w:lang w:val="es-ES"/>
         </w:rPr>
       </w:pPr>
-      <w:bookmarkStart w:id="28" w:name="_Toc528439304"/>
+      <w:bookmarkStart w:id="28" w:name="_Toc528443339"/>
       <w:r>
         <w:rPr>
           <w:rFonts w:cstheme="minorHAnsi"/>
@@ -13769,12 +13961,12 @@
               <w:rPr>
                 <w:rFonts w:cstheme="minorHAnsi"/>
                 <w:noProof/>
-                <w:lang w:eastAsia="es-AR"/>
+                <w:lang w:val="es-AR" w:eastAsia="es-AR"/>
               </w:rPr>
               <w:drawing>
                 <wp:inline distT="0" distB="0" distL="0" distR="0" wp14:anchorId="29D1362D" wp14:editId="5A18337D">
-                  <wp:extent cx="485030" cy="485030"/>
-                  <wp:effectExtent l="0" t="0" r="0" b="0"/>
+                  <wp:extent cx="450376" cy="450376"/>
+                  <wp:effectExtent l="0" t="0" r="6985" b="6985"/>
                   <wp:docPr id="4" name="Imagen 4" descr="Sensor de Gas MQ2"/>
                   <wp:cNvGraphicFramePr>
                     <a:graphicFrameLocks xmlns:a="http://schemas.openxmlformats.org/drawingml/2006/main" noChangeAspect="1"/>
@@ -13804,7 +13996,7 @@
                         <pic:spPr bwMode="auto">
                           <a:xfrm>
                             <a:off x="0" y="0"/>
-                            <a:ext cx="499416" cy="499416"/>
+                            <a:ext cx="468230" cy="468230"/>
                           </a:xfrm>
                           <a:prstGeom prst="rect">
                             <a:avLst/>
@@ -14023,7 +14215,7 @@
               <w:rPr>
                 <w:rFonts w:cstheme="minorHAnsi"/>
                 <w:noProof/>
-                <w:lang w:eastAsia="es-AR"/>
+                <w:lang w:val="es-AR" w:eastAsia="es-AR"/>
               </w:rPr>
               <w:drawing>
                 <wp:inline distT="0" distB="0" distL="0" distR="0" wp14:anchorId="6D7C25C3" wp14:editId="4EC1A47F">
@@ -14267,7 +14459,7 @@
               <w:rPr>
                 <w:rFonts w:cstheme="minorHAnsi"/>
                 <w:noProof/>
-                <w:lang w:eastAsia="es-AR"/>
+                <w:lang w:val="es-AR" w:eastAsia="es-AR"/>
               </w:rPr>
               <w:drawing>
                 <wp:inline distT="0" distB="0" distL="0" distR="0" wp14:anchorId="75D0834F" wp14:editId="5B4A7279">
@@ -14510,7 +14702,7 @@
               <w:rPr>
                 <w:rFonts w:cstheme="minorHAnsi"/>
                 <w:noProof/>
-                <w:lang w:eastAsia="es-AR"/>
+                <w:lang w:val="es-AR" w:eastAsia="es-AR"/>
               </w:rPr>
               <w:drawing>
                 <wp:inline distT="0" distB="0" distL="0" distR="0" wp14:anchorId="521660B3" wp14:editId="3F889D93">
@@ -14561,6 +14753,8 @@
                 </wp:inline>
               </w:drawing>
             </w:r>
+            <w:bookmarkStart w:id="29" w:name="_GoBack"/>
+            <w:bookmarkEnd w:id="29"/>
           </w:p>
         </w:tc>
       </w:tr>
@@ -14573,7 +14767,7 @@
           <w:lang w:val="es-ES"/>
         </w:rPr>
       </w:pPr>
-      <w:bookmarkStart w:id="29" w:name="_Toc528439305"/>
+      <w:bookmarkStart w:id="30" w:name="_Toc528443340"/>
       <w:r>
         <w:rPr>
           <w:rFonts w:cstheme="minorHAnsi"/>
@@ -14581,7 +14775,7 @@
         </w:rPr>
         <w:t>Placa</w:t>
       </w:r>
-      <w:bookmarkEnd w:id="29"/>
+      <w:bookmarkEnd w:id="30"/>
     </w:p>
     <w:p>
       <w:pPr>
@@ -14645,7 +14839,7 @@
         <w:rPr>
           <w:rFonts w:cstheme="minorHAnsi"/>
           <w:noProof/>
-          <w:lang w:eastAsia="es-AR"/>
+          <w:lang w:val="es-AR" w:eastAsia="es-AR"/>
         </w:rPr>
         <w:drawing>
           <wp:inline distT="0" distB="0" distL="0" distR="0" wp14:anchorId="7711F57A" wp14:editId="07034ACD">
@@ -14715,15 +14909,16 @@
           <w:lang w:val="es-ES"/>
         </w:rPr>
       </w:pPr>
-      <w:bookmarkStart w:id="30" w:name="_Toc528439306"/>
+      <w:bookmarkStart w:id="31" w:name="_Toc528443341"/>
       <w:r>
         <w:rPr>
           <w:rFonts w:cstheme="minorHAnsi"/>
           <w:lang w:val="es-ES"/>
         </w:rPr>
+        <w:lastRenderedPageBreak/>
         <w:t>Módulos de comunicación</w:t>
       </w:r>
-      <w:bookmarkEnd w:id="30"/>
+      <w:bookmarkEnd w:id="31"/>
     </w:p>
     <w:p>
       <w:pPr>
@@ -14759,14 +14954,7 @@
           <w:rFonts w:cstheme="minorHAnsi"/>
           <w:lang w:val="es-ES"/>
         </w:rPr>
-        <w:t>Permite que la placa pueda tener acceso a I</w:t>
-      </w:r>
-      <w:r>
-        <w:rPr>
-          <w:rFonts w:cstheme="minorHAnsi"/>
-          <w:lang w:val="es-ES"/>
-        </w:rPr>
-        <w:t>nternet.</w:t>
+        <w:t>Permite que la placa pueda tener acceso a Internet.</w:t>
       </w:r>
     </w:p>
     <w:p>
@@ -14792,7 +14980,7 @@
         <w:rPr>
           <w:rFonts w:cstheme="minorHAnsi"/>
           <w:noProof/>
-          <w:lang w:eastAsia="es-AR"/>
+          <w:lang w:val="es-AR" w:eastAsia="es-AR"/>
         </w:rPr>
         <w:drawing>
           <wp:inline distT="0" distB="0" distL="0" distR="0" wp14:anchorId="50D6EDFA" wp14:editId="607471FA">
@@ -14866,14 +15054,7 @@
           <w:rFonts w:cstheme="minorHAnsi"/>
           <w:lang w:val="es-ES"/>
         </w:rPr>
-        <w:t>Mó</w:t>
-      </w:r>
-      <w:r>
-        <w:rPr>
-          <w:rFonts w:cstheme="minorHAnsi"/>
-          <w:lang w:val="es-ES"/>
-        </w:rPr>
-        <w:t xml:space="preserve">dulo inalámbrico: </w:t>
+        <w:t xml:space="preserve">Módulo inalámbrico: </w:t>
       </w:r>
     </w:p>
     <w:p>
@@ -14894,14 +15075,7 @@
           <w:rFonts w:cstheme="minorHAnsi"/>
           <w:lang w:val="es-ES"/>
         </w:rPr>
-        <w:t>Permite</w:t>
-      </w:r>
-      <w:r>
-        <w:rPr>
-          <w:rFonts w:cstheme="minorHAnsi"/>
-          <w:lang w:val="es-ES"/>
-        </w:rPr>
-        <w:t xml:space="preserve"> el enlace inalámbrico entre el Arduino y el sensor magnético de aberturas. Tecnología: 433 </w:t>
+        <w:t xml:space="preserve">Permite el enlace inalámbrico entre el Arduino y el sensor magnético de aberturas. Tecnología: 433 </w:t>
       </w:r>
       <w:proofErr w:type="spellStart"/>
       <w:r>
@@ -14941,7 +15115,7 @@
         <w:rPr>
           <w:rFonts w:cstheme="minorHAnsi"/>
           <w:noProof/>
-          <w:lang w:eastAsia="es-AR"/>
+          <w:lang w:val="es-AR" w:eastAsia="es-AR"/>
         </w:rPr>
         <w:drawing>
           <wp:inline distT="0" distB="0" distL="0" distR="0" wp14:anchorId="6E455BB5" wp14:editId="75DC316D">
@@ -15036,7 +15210,7 @@
 </file>
 
 <file path=word/endnotes.xml><?xml version="1.0" encoding="utf-8"?>
-<w:endnotes xmlns:wpc="http://schemas.microsoft.com/office/word/2010/wordprocessingCanvas" xmlns:cx="http://schemas.microsoft.com/office/drawing/2014/chartex" xmlns:mc="http://schemas.openxmlformats.org/markup-compatibility/2006" xmlns:o="urn:schemas-microsoft-com:office:office" xmlns:r="http://schemas.openxmlformats.org/officeDocument/2006/relationships" xmlns:m="http://schemas.openxmlformats.org/officeDocument/2006/math" xmlns:v="urn:schemas-microsoft-com:vml" xmlns:wp14="http://schemas.microsoft.com/office/word/2010/wordprocessingDrawing" xmlns:wp="http://schemas.openxmlformats.org/drawingml/2006/wordprocessingDrawing" xmlns:w10="urn:schemas-microsoft-com:office:word" xmlns:w="http://schemas.openxmlformats.org/wordprocessingml/2006/main" xmlns:w14="http://schemas.microsoft.com/office/word/2010/wordml" xmlns:w15="http://schemas.microsoft.com/office/word/2012/wordml" xmlns:w16se="http://schemas.microsoft.com/office/word/2015/wordml/symex" xmlns:wpg="http://schemas.microsoft.com/office/word/2010/wordprocessingGroup" xmlns:wpi="http://schemas.microsoft.com/office/word/2010/wordprocessingInk" xmlns:wne="http://schemas.microsoft.com/office/word/2006/wordml" xmlns:wps="http://schemas.microsoft.com/office/word/2010/wordprocessingShape" mc:Ignorable="w14 w15 w16se wp14">
+<w:endnotes xmlns:wpc="http://schemas.microsoft.com/office/word/2010/wordprocessingCanvas" xmlns:mc="http://schemas.openxmlformats.org/markup-compatibility/2006" xmlns:o="urn:schemas-microsoft-com:office:office" xmlns:r="http://schemas.openxmlformats.org/officeDocument/2006/relationships" xmlns:m="http://schemas.openxmlformats.org/officeDocument/2006/math" xmlns:v="urn:schemas-microsoft-com:vml" xmlns:wp14="http://schemas.microsoft.com/office/word/2010/wordprocessingDrawing" xmlns:wp="http://schemas.openxmlformats.org/drawingml/2006/wordprocessingDrawing" xmlns:w10="urn:schemas-microsoft-com:office:word" xmlns:w="http://schemas.openxmlformats.org/wordprocessingml/2006/main" xmlns:w14="http://schemas.microsoft.com/office/word/2010/wordml" xmlns:w15="http://schemas.microsoft.com/office/word/2012/wordml" xmlns:wpg="http://schemas.microsoft.com/office/word/2010/wordprocessingGroup" xmlns:wpi="http://schemas.microsoft.com/office/word/2010/wordprocessingInk" xmlns:wne="http://schemas.microsoft.com/office/word/2006/wordml" xmlns:wps="http://schemas.microsoft.com/office/word/2010/wordprocessingShape" mc:Ignorable="w14 w15 wp14">
   <w:endnote w:type="separator" w:id="-1">
     <w:p>
       <w:pPr>
@@ -15061,7 +15235,7 @@
 </file>
 
 <file path=word/footer1.xml><?xml version="1.0" encoding="utf-8"?>
-<w:ftr xmlns:wpc="http://schemas.microsoft.com/office/word/2010/wordprocessingCanvas" xmlns:cx="http://schemas.microsoft.com/office/drawing/2014/chartex" xmlns:mc="http://schemas.openxmlformats.org/markup-compatibility/2006" xmlns:o="urn:schemas-microsoft-com:office:office" xmlns:r="http://schemas.openxmlformats.org/officeDocument/2006/relationships" xmlns:m="http://schemas.openxmlformats.org/officeDocument/2006/math" xmlns:v="urn:schemas-microsoft-com:vml" xmlns:wp14="http://schemas.microsoft.com/office/word/2010/wordprocessingDrawing" xmlns:wp="http://schemas.openxmlformats.org/drawingml/2006/wordprocessingDrawing" xmlns:w10="urn:schemas-microsoft-com:office:word" xmlns:w="http://schemas.openxmlformats.org/wordprocessingml/2006/main" xmlns:w14="http://schemas.microsoft.com/office/word/2010/wordml" xmlns:w15="http://schemas.microsoft.com/office/word/2012/wordml" xmlns:w16se="http://schemas.microsoft.com/office/word/2015/wordml/symex" xmlns:wpg="http://schemas.microsoft.com/office/word/2010/wordprocessingGroup" xmlns:wpi="http://schemas.microsoft.com/office/word/2010/wordprocessingInk" xmlns:wne="http://schemas.microsoft.com/office/word/2006/wordml" xmlns:wps="http://schemas.microsoft.com/office/word/2010/wordprocessingShape" mc:Ignorable="w14 w15 w16se wp14">
+<w:ftr xmlns:wpc="http://schemas.microsoft.com/office/word/2010/wordprocessingCanvas" xmlns:mc="http://schemas.openxmlformats.org/markup-compatibility/2006" xmlns:o="urn:schemas-microsoft-com:office:office" xmlns:r="http://schemas.openxmlformats.org/officeDocument/2006/relationships" xmlns:m="http://schemas.openxmlformats.org/officeDocument/2006/math" xmlns:v="urn:schemas-microsoft-com:vml" xmlns:wp14="http://schemas.microsoft.com/office/word/2010/wordprocessingDrawing" xmlns:wp="http://schemas.openxmlformats.org/drawingml/2006/wordprocessingDrawing" xmlns:w10="urn:schemas-microsoft-com:office:word" xmlns:w="http://schemas.openxmlformats.org/wordprocessingml/2006/main" xmlns:w14="http://schemas.microsoft.com/office/word/2010/wordml" xmlns:w15="http://schemas.microsoft.com/office/word/2012/wordml" xmlns:wpg="http://schemas.microsoft.com/office/word/2010/wordprocessingGroup" xmlns:wpi="http://schemas.microsoft.com/office/word/2010/wordprocessingInk" xmlns:wne="http://schemas.microsoft.com/office/word/2006/wordml" xmlns:wps="http://schemas.microsoft.com/office/word/2010/wordprocessingShape" mc:Ignorable="w14 w15 wp14">
   <w:tbl>
     <w:tblPr>
       <w:tblW w:w="9486" w:type="dxa"/>
@@ -15097,15 +15271,7 @@
             <w:ind w:right="360"/>
           </w:pPr>
           <w:r>
-            <w:t xml:space="preserve">Campos – Luna – </w:t>
-          </w:r>
-          <w:proofErr w:type="spellStart"/>
-          <w:r>
-            <w:t>Marchetti</w:t>
-          </w:r>
-          <w:proofErr w:type="spellEnd"/>
-          <w:r>
-            <w:t xml:space="preserve"> - </w:t>
+            <w:t xml:space="preserve">Campos – Luna – Marchetti - </w:t>
           </w:r>
           <w:proofErr w:type="spellStart"/>
           <w:r>
@@ -15170,7 +15336,7 @@
               <w:rStyle w:val="Nmerodepgina"/>
               <w:noProof/>
             </w:rPr>
-            <w:t>5</w:t>
+            <w:t>17</w:t>
           </w:r>
           <w:r>
             <w:rPr>
@@ -15228,7 +15394,7 @@
 </file>
 
 <file path=word/footnotes.xml><?xml version="1.0" encoding="utf-8"?>
-<w:footnotes xmlns:wpc="http://schemas.microsoft.com/office/word/2010/wordprocessingCanvas" xmlns:cx="http://schemas.microsoft.com/office/drawing/2014/chartex" xmlns:mc="http://schemas.openxmlformats.org/markup-compatibility/2006" xmlns:o="urn:schemas-microsoft-com:office:office" xmlns:r="http://schemas.openxmlformats.org/officeDocument/2006/relationships" xmlns:m="http://schemas.openxmlformats.org/officeDocument/2006/math" xmlns:v="urn:schemas-microsoft-com:vml" xmlns:wp14="http://schemas.microsoft.com/office/word/2010/wordprocessingDrawing" xmlns:wp="http://schemas.openxmlformats.org/drawingml/2006/wordprocessingDrawing" xmlns:w10="urn:schemas-microsoft-com:office:word" xmlns:w="http://schemas.openxmlformats.org/wordprocessingml/2006/main" xmlns:w14="http://schemas.microsoft.com/office/word/2010/wordml" xmlns:w15="http://schemas.microsoft.com/office/word/2012/wordml" xmlns:w16se="http://schemas.microsoft.com/office/word/2015/wordml/symex" xmlns:wpg="http://schemas.microsoft.com/office/word/2010/wordprocessingGroup" xmlns:wpi="http://schemas.microsoft.com/office/word/2010/wordprocessingInk" xmlns:wne="http://schemas.microsoft.com/office/word/2006/wordml" xmlns:wps="http://schemas.microsoft.com/office/word/2010/wordprocessingShape" mc:Ignorable="w14 w15 w16se wp14">
+<w:footnotes xmlns:wpc="http://schemas.microsoft.com/office/word/2010/wordprocessingCanvas" xmlns:mc="http://schemas.openxmlformats.org/markup-compatibility/2006" xmlns:o="urn:schemas-microsoft-com:office:office" xmlns:r="http://schemas.openxmlformats.org/officeDocument/2006/relationships" xmlns:m="http://schemas.openxmlformats.org/officeDocument/2006/math" xmlns:v="urn:schemas-microsoft-com:vml" xmlns:wp14="http://schemas.microsoft.com/office/word/2010/wordprocessingDrawing" xmlns:wp="http://schemas.openxmlformats.org/drawingml/2006/wordprocessingDrawing" xmlns:w10="urn:schemas-microsoft-com:office:word" xmlns:w="http://schemas.openxmlformats.org/wordprocessingml/2006/main" xmlns:w14="http://schemas.microsoft.com/office/word/2010/wordml" xmlns:w15="http://schemas.microsoft.com/office/word/2012/wordml" xmlns:wpg="http://schemas.microsoft.com/office/word/2010/wordprocessingGroup" xmlns:wpi="http://schemas.microsoft.com/office/word/2010/wordprocessingInk" xmlns:wne="http://schemas.microsoft.com/office/word/2006/wordml" xmlns:wps="http://schemas.microsoft.com/office/word/2010/wordprocessingShape" mc:Ignorable="w14 w15 wp14">
   <w:footnote w:type="separator" w:id="-1">
     <w:p>
       <w:pPr>
@@ -15253,7 +15419,7 @@
 </file>
 
 <file path=word/header1.xml><?xml version="1.0" encoding="utf-8"?>
-<w:hdr xmlns:wpc="http://schemas.microsoft.com/office/word/2010/wordprocessingCanvas" xmlns:cx="http://schemas.microsoft.com/office/drawing/2014/chartex" xmlns:mc="http://schemas.openxmlformats.org/markup-compatibility/2006" xmlns:o="urn:schemas-microsoft-com:office:office" xmlns:r="http://schemas.openxmlformats.org/officeDocument/2006/relationships" xmlns:m="http://schemas.openxmlformats.org/officeDocument/2006/math" xmlns:v="urn:schemas-microsoft-com:vml" xmlns:wp14="http://schemas.microsoft.com/office/word/2010/wordprocessingDrawing" xmlns:wp="http://schemas.openxmlformats.org/drawingml/2006/wordprocessingDrawing" xmlns:w10="urn:schemas-microsoft-com:office:word" xmlns:w="http://schemas.openxmlformats.org/wordprocessingml/2006/main" xmlns:w14="http://schemas.microsoft.com/office/word/2010/wordml" xmlns:w15="http://schemas.microsoft.com/office/word/2012/wordml" xmlns:w16se="http://schemas.microsoft.com/office/word/2015/wordml/symex" xmlns:wpg="http://schemas.microsoft.com/office/word/2010/wordprocessingGroup" xmlns:wpi="http://schemas.microsoft.com/office/word/2010/wordprocessingInk" xmlns:wne="http://schemas.microsoft.com/office/word/2006/wordml" xmlns:wps="http://schemas.microsoft.com/office/word/2010/wordprocessingShape" mc:Ignorable="w14 w15 w16se wp14">
+<w:hdr xmlns:wpc="http://schemas.microsoft.com/office/word/2010/wordprocessingCanvas" xmlns:mc="http://schemas.openxmlformats.org/markup-compatibility/2006" xmlns:o="urn:schemas-microsoft-com:office:office" xmlns:r="http://schemas.openxmlformats.org/officeDocument/2006/relationships" xmlns:m="http://schemas.openxmlformats.org/officeDocument/2006/math" xmlns:v="urn:schemas-microsoft-com:vml" xmlns:wp14="http://schemas.microsoft.com/office/word/2010/wordprocessingDrawing" xmlns:wp="http://schemas.openxmlformats.org/drawingml/2006/wordprocessingDrawing" xmlns:w10="urn:schemas-microsoft-com:office:word" xmlns:w="http://schemas.openxmlformats.org/wordprocessingml/2006/main" xmlns:w14="http://schemas.microsoft.com/office/word/2010/wordml" xmlns:w15="http://schemas.microsoft.com/office/word/2012/wordml" xmlns:wpg="http://schemas.microsoft.com/office/word/2010/wordprocessingGroup" xmlns:wpi="http://schemas.microsoft.com/office/word/2010/wordprocessingInk" xmlns:wne="http://schemas.microsoft.com/office/word/2006/wordml" xmlns:wps="http://schemas.microsoft.com/office/word/2010/wordprocessingShape" mc:Ignorable="w14 w15 wp14">
   <w:tbl>
     <w:tblPr>
       <w:tblW w:w="0" w:type="auto"/>
@@ -15422,7 +15588,7 @@
 </file>
 
 <file path=word/numbering.xml><?xml version="1.0" encoding="utf-8"?>
-<w:numbering xmlns:wpc="http://schemas.microsoft.com/office/word/2010/wordprocessingCanvas" xmlns:cx="http://schemas.microsoft.com/office/drawing/2014/chartex" xmlns:mc="http://schemas.openxmlformats.org/markup-compatibility/2006" xmlns:o="urn:schemas-microsoft-com:office:office" xmlns:r="http://schemas.openxmlformats.org/officeDocument/2006/relationships" xmlns:m="http://schemas.openxmlformats.org/officeDocument/2006/math" xmlns:v="urn:schemas-microsoft-com:vml" xmlns:wp14="http://schemas.microsoft.com/office/word/2010/wordprocessingDrawing" xmlns:wp="http://schemas.openxmlformats.org/drawingml/2006/wordprocessingDrawing" xmlns:w10="urn:schemas-microsoft-com:office:word" xmlns:w="http://schemas.openxmlformats.org/wordprocessingml/2006/main" xmlns:w14="http://schemas.microsoft.com/office/word/2010/wordml" xmlns:w15="http://schemas.microsoft.com/office/word/2012/wordml" xmlns:w16se="http://schemas.microsoft.com/office/word/2015/wordml/symex" xmlns:wpg="http://schemas.microsoft.com/office/word/2010/wordprocessingGroup" xmlns:wpi="http://schemas.microsoft.com/office/word/2010/wordprocessingInk" xmlns:wne="http://schemas.microsoft.com/office/word/2006/wordml" xmlns:wps="http://schemas.microsoft.com/office/word/2010/wordprocessingShape" mc:Ignorable="w14 w15 w16se wp14">
+<w:numbering xmlns:wpc="http://schemas.microsoft.com/office/word/2010/wordprocessingCanvas" xmlns:mc="http://schemas.openxmlformats.org/markup-compatibility/2006" xmlns:o="urn:schemas-microsoft-com:office:office" xmlns:r="http://schemas.openxmlformats.org/officeDocument/2006/relationships" xmlns:m="http://schemas.openxmlformats.org/officeDocument/2006/math" xmlns:v="urn:schemas-microsoft-com:vml" xmlns:wp14="http://schemas.microsoft.com/office/word/2010/wordprocessingDrawing" xmlns:wp="http://schemas.openxmlformats.org/drawingml/2006/wordprocessingDrawing" xmlns:w10="urn:schemas-microsoft-com:office:word" xmlns:w="http://schemas.openxmlformats.org/wordprocessingml/2006/main" xmlns:w14="http://schemas.microsoft.com/office/word/2010/wordml" xmlns:w15="http://schemas.microsoft.com/office/word/2012/wordml" xmlns:wpg="http://schemas.microsoft.com/office/word/2010/wordprocessingGroup" xmlns:wpi="http://schemas.microsoft.com/office/word/2010/wordprocessingInk" xmlns:wne="http://schemas.microsoft.com/office/word/2006/wordml" xmlns:wps="http://schemas.microsoft.com/office/word/2010/wordprocessingShape" mc:Ignorable="w14 w15 wp14">
   <w:abstractNum w:abstractNumId="0" w15:restartNumberingAfterBreak="0">
     <w:nsid w:val="FFFFFFFB"/>
     <w:multiLevelType w:val="multilevel"/>
@@ -17228,6 +17394,119 @@
     </w:lvl>
   </w:abstractNum>
   <w:abstractNum w:abstractNumId="15" w15:restartNumberingAfterBreak="0">
+    <w:nsid w:val="30CB1044"/>
+    <w:multiLevelType w:val="hybridMultilevel"/>
+    <w:tmpl w:val="4A20368A"/>
+    <w:lvl w:ilvl="0" w:tplc="2C0A0001">
+      <w:start w:val="1"/>
+      <w:numFmt w:val="bullet"/>
+      <w:lvlText w:val=""/>
+      <w:lvlJc w:val="left"/>
+      <w:pPr>
+        <w:ind w:left="1440" w:hanging="360"/>
+      </w:pPr>
+      <w:rPr>
+        <w:rFonts w:ascii="Symbol" w:hAnsi="Symbol" w:hint="default"/>
+      </w:rPr>
+    </w:lvl>
+    <w:lvl w:ilvl="1" w:tplc="2C0A0003" w:tentative="1">
+      <w:start w:val="1"/>
+      <w:numFmt w:val="bullet"/>
+      <w:lvlText w:val="o"/>
+      <w:lvlJc w:val="left"/>
+      <w:pPr>
+        <w:ind w:left="2160" w:hanging="360"/>
+      </w:pPr>
+      <w:rPr>
+        <w:rFonts w:ascii="Courier New" w:hAnsi="Courier New" w:cs="Courier New" w:hint="default"/>
+      </w:rPr>
+    </w:lvl>
+    <w:lvl w:ilvl="2" w:tplc="2C0A0005" w:tentative="1">
+      <w:start w:val="1"/>
+      <w:numFmt w:val="bullet"/>
+      <w:lvlText w:val=""/>
+      <w:lvlJc w:val="left"/>
+      <w:pPr>
+        <w:ind w:left="2880" w:hanging="360"/>
+      </w:pPr>
+      <w:rPr>
+        <w:rFonts w:ascii="Wingdings" w:hAnsi="Wingdings" w:hint="default"/>
+      </w:rPr>
+    </w:lvl>
+    <w:lvl w:ilvl="3" w:tplc="2C0A0001" w:tentative="1">
+      <w:start w:val="1"/>
+      <w:numFmt w:val="bullet"/>
+      <w:lvlText w:val=""/>
+      <w:lvlJc w:val="left"/>
+      <w:pPr>
+        <w:ind w:left="3600" w:hanging="360"/>
+      </w:pPr>
+      <w:rPr>
+        <w:rFonts w:ascii="Symbol" w:hAnsi="Symbol" w:hint="default"/>
+      </w:rPr>
+    </w:lvl>
+    <w:lvl w:ilvl="4" w:tplc="2C0A0003" w:tentative="1">
+      <w:start w:val="1"/>
+      <w:numFmt w:val="bullet"/>
+      <w:lvlText w:val="o"/>
+      <w:lvlJc w:val="left"/>
+      <w:pPr>
+        <w:ind w:left="4320" w:hanging="360"/>
+      </w:pPr>
+      <w:rPr>
+        <w:rFonts w:ascii="Courier New" w:hAnsi="Courier New" w:cs="Courier New" w:hint="default"/>
+      </w:rPr>
+    </w:lvl>
+    <w:lvl w:ilvl="5" w:tplc="2C0A0005" w:tentative="1">
+      <w:start w:val="1"/>
+      <w:numFmt w:val="bullet"/>
+      <w:lvlText w:val=""/>
+      <w:lvlJc w:val="left"/>
+      <w:pPr>
+        <w:ind w:left="5040" w:hanging="360"/>
+      </w:pPr>
+      <w:rPr>
+        <w:rFonts w:ascii="Wingdings" w:hAnsi="Wingdings" w:hint="default"/>
+      </w:rPr>
+    </w:lvl>
+    <w:lvl w:ilvl="6" w:tplc="2C0A0001" w:tentative="1">
+      <w:start w:val="1"/>
+      <w:numFmt w:val="bullet"/>
+      <w:lvlText w:val=""/>
+      <w:lvlJc w:val="left"/>
+      <w:pPr>
+        <w:ind w:left="5760" w:hanging="360"/>
+      </w:pPr>
+      <w:rPr>
+        <w:rFonts w:ascii="Symbol" w:hAnsi="Symbol" w:hint="default"/>
+      </w:rPr>
+    </w:lvl>
+    <w:lvl w:ilvl="7" w:tplc="2C0A0003" w:tentative="1">
+      <w:start w:val="1"/>
+      <w:numFmt w:val="bullet"/>
+      <w:lvlText w:val="o"/>
+      <w:lvlJc w:val="left"/>
+      <w:pPr>
+        <w:ind w:left="6480" w:hanging="360"/>
+      </w:pPr>
+      <w:rPr>
+        <w:rFonts w:ascii="Courier New" w:hAnsi="Courier New" w:cs="Courier New" w:hint="default"/>
+      </w:rPr>
+    </w:lvl>
+    <w:lvl w:ilvl="8" w:tplc="2C0A0005" w:tentative="1">
+      <w:start w:val="1"/>
+      <w:numFmt w:val="bullet"/>
+      <w:lvlText w:val=""/>
+      <w:lvlJc w:val="left"/>
+      <w:pPr>
+        <w:ind w:left="7200" w:hanging="360"/>
+      </w:pPr>
+      <w:rPr>
+        <w:rFonts w:ascii="Wingdings" w:hAnsi="Wingdings" w:hint="default"/>
+      </w:rPr>
+    </w:lvl>
+  </w:abstractNum>
+  <w:abstractNum w:abstractNumId="16" w15:restartNumberingAfterBreak="0">
     <w:nsid w:val="33AC08D4"/>
     <w:multiLevelType w:val="hybridMultilevel"/>
     <w:tmpl w:val="B9EE6B6E"/>
@@ -17340,7 +17619,7 @@
       </w:rPr>
     </w:lvl>
   </w:abstractNum>
-  <w:abstractNum w:abstractNumId="16" w15:restartNumberingAfterBreak="0">
+  <w:abstractNum w:abstractNumId="17" w15:restartNumberingAfterBreak="0">
     <w:nsid w:val="33DD6C5C"/>
     <w:multiLevelType w:val="hybridMultilevel"/>
     <w:tmpl w:val="C1CAEE92"/>
@@ -17453,7 +17732,7 @@
       </w:rPr>
     </w:lvl>
   </w:abstractNum>
-  <w:abstractNum w:abstractNumId="17" w15:restartNumberingAfterBreak="0">
+  <w:abstractNum w:abstractNumId="18" w15:restartNumberingAfterBreak="0">
     <w:nsid w:val="33E92009"/>
     <w:multiLevelType w:val="multilevel"/>
     <w:tmpl w:val="609A8630"/>
@@ -17584,7 +17863,7 @@
       </w:rPr>
     </w:lvl>
   </w:abstractNum>
-  <w:abstractNum w:abstractNumId="18" w15:restartNumberingAfterBreak="0">
+  <w:abstractNum w:abstractNumId="19" w15:restartNumberingAfterBreak="0">
     <w:nsid w:val="36616FD2"/>
     <w:multiLevelType w:val="hybridMultilevel"/>
     <w:tmpl w:val="469E7B2E"/>
@@ -17697,7 +17976,7 @@
       </w:rPr>
     </w:lvl>
   </w:abstractNum>
-  <w:abstractNum w:abstractNumId="19" w15:restartNumberingAfterBreak="0">
+  <w:abstractNum w:abstractNumId="20" w15:restartNumberingAfterBreak="0">
     <w:nsid w:val="37211951"/>
     <w:multiLevelType w:val="hybridMultilevel"/>
     <w:tmpl w:val="010EC99E"/>
@@ -17810,7 +18089,7 @@
       </w:rPr>
     </w:lvl>
   </w:abstractNum>
-  <w:abstractNum w:abstractNumId="20" w15:restartNumberingAfterBreak="0">
+  <w:abstractNum w:abstractNumId="21" w15:restartNumberingAfterBreak="0">
     <w:nsid w:val="397168BD"/>
     <w:multiLevelType w:val="hybridMultilevel"/>
     <w:tmpl w:val="C9A2D70E"/>
@@ -17923,7 +18202,7 @@
       </w:rPr>
     </w:lvl>
   </w:abstractNum>
-  <w:abstractNum w:abstractNumId="21" w15:restartNumberingAfterBreak="0">
+  <w:abstractNum w:abstractNumId="22" w15:restartNumberingAfterBreak="0">
     <w:nsid w:val="3C013028"/>
     <w:multiLevelType w:val="hybridMultilevel"/>
     <w:tmpl w:val="736A4D68"/>
@@ -18063,7 +18342,7 @@
       </w:rPr>
     </w:lvl>
   </w:abstractNum>
-  <w:abstractNum w:abstractNumId="22" w15:restartNumberingAfterBreak="0">
+  <w:abstractNum w:abstractNumId="23" w15:restartNumberingAfterBreak="0">
     <w:nsid w:val="3F0A31CE"/>
     <w:multiLevelType w:val="hybridMultilevel"/>
     <w:tmpl w:val="B6A446A6"/>
@@ -18176,7 +18455,7 @@
       </w:rPr>
     </w:lvl>
   </w:abstractNum>
-  <w:abstractNum w:abstractNumId="23" w15:restartNumberingAfterBreak="0">
+  <w:abstractNum w:abstractNumId="24" w15:restartNumberingAfterBreak="0">
     <w:nsid w:val="42D06943"/>
     <w:multiLevelType w:val="hybridMultilevel"/>
     <w:tmpl w:val="CDEA1D1E"/>
@@ -18290,7 +18569,7 @@
       </w:rPr>
     </w:lvl>
   </w:abstractNum>
-  <w:abstractNum w:abstractNumId="24" w15:restartNumberingAfterBreak="0">
+  <w:abstractNum w:abstractNumId="25" w15:restartNumberingAfterBreak="0">
     <w:nsid w:val="43EB470C"/>
     <w:multiLevelType w:val="hybridMultilevel"/>
     <w:tmpl w:val="B7B66E1A"/>
@@ -18403,7 +18682,7 @@
       </w:rPr>
     </w:lvl>
   </w:abstractNum>
-  <w:abstractNum w:abstractNumId="25" w15:restartNumberingAfterBreak="0">
+  <w:abstractNum w:abstractNumId="26" w15:restartNumberingAfterBreak="0">
     <w:nsid w:val="4A3639D7"/>
     <w:multiLevelType w:val="hybridMultilevel"/>
     <w:tmpl w:val="3F982B54"/>
@@ -18517,7 +18796,7 @@
       </w:rPr>
     </w:lvl>
   </w:abstractNum>
-  <w:abstractNum w:abstractNumId="26" w15:restartNumberingAfterBreak="0">
+  <w:abstractNum w:abstractNumId="27" w15:restartNumberingAfterBreak="0">
     <w:nsid w:val="4C023B32"/>
     <w:multiLevelType w:val="hybridMultilevel"/>
     <w:tmpl w:val="9B9669F0"/>
@@ -18633,7 +18912,7 @@
       </w:pPr>
     </w:lvl>
   </w:abstractNum>
-  <w:abstractNum w:abstractNumId="27" w15:restartNumberingAfterBreak="0">
+  <w:abstractNum w:abstractNumId="28" w15:restartNumberingAfterBreak="0">
     <w:nsid w:val="4DED37DA"/>
     <w:multiLevelType w:val="hybridMultilevel"/>
     <w:tmpl w:val="E7EC073E"/>
@@ -18746,7 +19025,7 @@
       </w:rPr>
     </w:lvl>
   </w:abstractNum>
-  <w:abstractNum w:abstractNumId="28" w15:restartNumberingAfterBreak="0">
+  <w:abstractNum w:abstractNumId="29" w15:restartNumberingAfterBreak="0">
     <w:nsid w:val="5000540D"/>
     <w:multiLevelType w:val="hybridMultilevel"/>
     <w:tmpl w:val="951CFD36"/>
@@ -18859,7 +19138,7 @@
       </w:rPr>
     </w:lvl>
   </w:abstractNum>
-  <w:abstractNum w:abstractNumId="29" w15:restartNumberingAfterBreak="0">
+  <w:abstractNum w:abstractNumId="30" w15:restartNumberingAfterBreak="0">
     <w:nsid w:val="54AC15E4"/>
     <w:multiLevelType w:val="hybridMultilevel"/>
     <w:tmpl w:val="85745C1C"/>
@@ -18972,7 +19251,7 @@
       </w:rPr>
     </w:lvl>
   </w:abstractNum>
-  <w:abstractNum w:abstractNumId="30" w15:restartNumberingAfterBreak="0">
+  <w:abstractNum w:abstractNumId="31" w15:restartNumberingAfterBreak="0">
     <w:nsid w:val="55F44718"/>
     <w:multiLevelType w:val="hybridMultilevel"/>
     <w:tmpl w:val="707CD4FC"/>
@@ -19085,7 +19364,7 @@
       </w:rPr>
     </w:lvl>
   </w:abstractNum>
-  <w:abstractNum w:abstractNumId="31" w15:restartNumberingAfterBreak="0">
+  <w:abstractNum w:abstractNumId="32" w15:restartNumberingAfterBreak="0">
     <w:nsid w:val="57E8341A"/>
     <w:multiLevelType w:val="hybridMultilevel"/>
     <w:tmpl w:val="2D462D20"/>
@@ -19198,7 +19477,7 @@
       </w:rPr>
     </w:lvl>
   </w:abstractNum>
-  <w:abstractNum w:abstractNumId="32" w15:restartNumberingAfterBreak="0">
+  <w:abstractNum w:abstractNumId="33" w15:restartNumberingAfterBreak="0">
     <w:nsid w:val="581B4B3B"/>
     <w:multiLevelType w:val="hybridMultilevel"/>
     <w:tmpl w:val="9FCE1E04"/>
@@ -19311,7 +19590,7 @@
       </w:rPr>
     </w:lvl>
   </w:abstractNum>
-  <w:abstractNum w:abstractNumId="33" w15:restartNumberingAfterBreak="0">
+  <w:abstractNum w:abstractNumId="34" w15:restartNumberingAfterBreak="0">
     <w:nsid w:val="58B72634"/>
     <w:multiLevelType w:val="hybridMultilevel"/>
     <w:tmpl w:val="D348EA04"/>
@@ -19424,7 +19703,7 @@
       </w:rPr>
     </w:lvl>
   </w:abstractNum>
-  <w:abstractNum w:abstractNumId="34" w15:restartNumberingAfterBreak="0">
+  <w:abstractNum w:abstractNumId="35" w15:restartNumberingAfterBreak="0">
     <w:nsid w:val="59590238"/>
     <w:multiLevelType w:val="hybridMultilevel"/>
     <w:tmpl w:val="B6CA0F62"/>
@@ -19537,7 +19816,7 @@
       </w:pPr>
     </w:lvl>
   </w:abstractNum>
-  <w:abstractNum w:abstractNumId="35" w15:restartNumberingAfterBreak="0">
+  <w:abstractNum w:abstractNumId="36" w15:restartNumberingAfterBreak="0">
     <w:nsid w:val="5A147CCA"/>
     <w:multiLevelType w:val="hybridMultilevel"/>
     <w:tmpl w:val="4D1E0410"/>
@@ -19650,7 +19929,7 @@
       </w:rPr>
     </w:lvl>
   </w:abstractNum>
-  <w:abstractNum w:abstractNumId="36" w15:restartNumberingAfterBreak="0">
+  <w:abstractNum w:abstractNumId="37" w15:restartNumberingAfterBreak="0">
     <w:nsid w:val="5A3F6980"/>
     <w:multiLevelType w:val="hybridMultilevel"/>
     <w:tmpl w:val="2DAA2F46"/>
@@ -19763,7 +20042,7 @@
       </w:rPr>
     </w:lvl>
   </w:abstractNum>
-  <w:abstractNum w:abstractNumId="37" w15:restartNumberingAfterBreak="0">
+  <w:abstractNum w:abstractNumId="38" w15:restartNumberingAfterBreak="0">
     <w:nsid w:val="5A750338"/>
     <w:multiLevelType w:val="hybridMultilevel"/>
     <w:tmpl w:val="F550B71C"/>
@@ -19876,7 +20155,7 @@
       </w:rPr>
     </w:lvl>
   </w:abstractNum>
-  <w:abstractNum w:abstractNumId="38" w15:restartNumberingAfterBreak="0">
+  <w:abstractNum w:abstractNumId="39" w15:restartNumberingAfterBreak="0">
     <w:nsid w:val="5CE502BE"/>
     <w:multiLevelType w:val="multilevel"/>
     <w:tmpl w:val="C044AADA"/>
@@ -20025,7 +20304,7 @@
       </w:rPr>
     </w:lvl>
   </w:abstractNum>
-  <w:abstractNum w:abstractNumId="39" w15:restartNumberingAfterBreak="0">
+  <w:abstractNum w:abstractNumId="40" w15:restartNumberingAfterBreak="0">
     <w:nsid w:val="5F9516B8"/>
     <w:multiLevelType w:val="hybridMultilevel"/>
     <w:tmpl w:val="A776C860"/>
@@ -20138,7 +20417,7 @@
       </w:rPr>
     </w:lvl>
   </w:abstractNum>
-  <w:abstractNum w:abstractNumId="40" w15:restartNumberingAfterBreak="0">
+  <w:abstractNum w:abstractNumId="41" w15:restartNumberingAfterBreak="0">
     <w:nsid w:val="6B0F6D17"/>
     <w:multiLevelType w:val="hybridMultilevel"/>
     <w:tmpl w:val="5490911C"/>
@@ -20251,7 +20530,7 @@
       </w:rPr>
     </w:lvl>
   </w:abstractNum>
-  <w:abstractNum w:abstractNumId="41" w15:restartNumberingAfterBreak="0">
+  <w:abstractNum w:abstractNumId="42" w15:restartNumberingAfterBreak="0">
     <w:nsid w:val="6B69598E"/>
     <w:multiLevelType w:val="multilevel"/>
     <w:tmpl w:val="0409001F"/>
@@ -20337,7 +20616,7 @@
       </w:pPr>
     </w:lvl>
   </w:abstractNum>
-  <w:abstractNum w:abstractNumId="42" w15:restartNumberingAfterBreak="0">
+  <w:abstractNum w:abstractNumId="43" w15:restartNumberingAfterBreak="0">
     <w:nsid w:val="6CB826AA"/>
     <w:multiLevelType w:val="hybridMultilevel"/>
     <w:tmpl w:val="27241B58"/>
@@ -20450,7 +20729,7 @@
       </w:rPr>
     </w:lvl>
   </w:abstractNum>
-  <w:abstractNum w:abstractNumId="43" w15:restartNumberingAfterBreak="0">
+  <w:abstractNum w:abstractNumId="44" w15:restartNumberingAfterBreak="0">
     <w:nsid w:val="6E126FBE"/>
     <w:multiLevelType w:val="multilevel"/>
     <w:tmpl w:val="1D824F9E"/>
@@ -20599,7 +20878,7 @@
       </w:rPr>
     </w:lvl>
   </w:abstractNum>
-  <w:abstractNum w:abstractNumId="44" w15:restartNumberingAfterBreak="0">
+  <w:abstractNum w:abstractNumId="45" w15:restartNumberingAfterBreak="0">
     <w:nsid w:val="6E8B2525"/>
     <w:multiLevelType w:val="hybridMultilevel"/>
     <w:tmpl w:val="9B9669F0"/>
@@ -20715,7 +20994,7 @@
       </w:pPr>
     </w:lvl>
   </w:abstractNum>
-  <w:abstractNum w:abstractNumId="45" w15:restartNumberingAfterBreak="0">
+  <w:abstractNum w:abstractNumId="46" w15:restartNumberingAfterBreak="0">
     <w:nsid w:val="6F4C797A"/>
     <w:multiLevelType w:val="hybridMultilevel"/>
     <w:tmpl w:val="0E52DDD4"/>
@@ -20828,7 +21107,7 @@
       </w:rPr>
     </w:lvl>
   </w:abstractNum>
-  <w:abstractNum w:abstractNumId="46" w15:restartNumberingAfterBreak="0">
+  <w:abstractNum w:abstractNumId="47" w15:restartNumberingAfterBreak="0">
     <w:nsid w:val="71E35155"/>
     <w:multiLevelType w:val="hybridMultilevel"/>
     <w:tmpl w:val="A9E2CC60"/>
@@ -20941,7 +21220,7 @@
       </w:rPr>
     </w:lvl>
   </w:abstractNum>
-  <w:abstractNum w:abstractNumId="47" w15:restartNumberingAfterBreak="0">
+  <w:abstractNum w:abstractNumId="48" w15:restartNumberingAfterBreak="0">
     <w:nsid w:val="72767238"/>
     <w:multiLevelType w:val="hybridMultilevel"/>
     <w:tmpl w:val="3FFC273C"/>
@@ -21054,7 +21333,7 @@
       </w:rPr>
     </w:lvl>
   </w:abstractNum>
-  <w:abstractNum w:abstractNumId="48" w15:restartNumberingAfterBreak="0">
+  <w:abstractNum w:abstractNumId="49" w15:restartNumberingAfterBreak="0">
     <w:nsid w:val="7A6259D6"/>
     <w:multiLevelType w:val="hybridMultilevel"/>
     <w:tmpl w:val="439E59CE"/>
@@ -21178,22 +21457,22 @@
     <w:abstractNumId w:val="2"/>
   </w:num>
   <w:num w:numId="4">
-    <w:abstractNumId w:val="21"/>
+    <w:abstractNumId w:val="22"/>
   </w:num>
   <w:num w:numId="5">
-    <w:abstractNumId w:val="34"/>
+    <w:abstractNumId w:val="35"/>
   </w:num>
   <w:num w:numId="6">
-    <w:abstractNumId w:val="26"/>
+    <w:abstractNumId w:val="27"/>
   </w:num>
   <w:num w:numId="7">
-    <w:abstractNumId w:val="22"/>
+    <w:abstractNumId w:val="23"/>
   </w:num>
   <w:num w:numId="8">
-    <w:abstractNumId w:val="16"/>
+    <w:abstractNumId w:val="17"/>
   </w:num>
   <w:num w:numId="9">
-    <w:abstractNumId w:val="45"/>
+    <w:abstractNumId w:val="46"/>
   </w:num>
   <w:num w:numId="10">
     <w:abstractNumId w:val="9"/>
@@ -21202,7 +21481,7 @@
     <w:abstractNumId w:val="6"/>
   </w:num>
   <w:num w:numId="12">
-    <w:abstractNumId w:val="30"/>
+    <w:abstractNumId w:val="31"/>
   </w:num>
   <w:num w:numId="13">
     <w:abstractNumId w:val="11"/>
@@ -21214,97 +21493,97 @@
     <w:abstractNumId w:val="10"/>
   </w:num>
   <w:num w:numId="16">
-    <w:abstractNumId w:val="19"/>
+    <w:abstractNumId w:val="20"/>
   </w:num>
   <w:num w:numId="17">
     <w:abstractNumId w:val="12"/>
   </w:num>
   <w:num w:numId="18">
-    <w:abstractNumId w:val="15"/>
+    <w:abstractNumId w:val="16"/>
   </w:num>
   <w:num w:numId="19">
-    <w:abstractNumId w:val="44"/>
+    <w:abstractNumId w:val="45"/>
   </w:num>
   <w:num w:numId="20">
     <w:abstractNumId w:val="14"/>
   </w:num>
   <w:num w:numId="21">
-    <w:abstractNumId w:val="31"/>
+    <w:abstractNumId w:val="32"/>
   </w:num>
   <w:num w:numId="22">
-    <w:abstractNumId w:val="28"/>
+    <w:abstractNumId w:val="29"/>
   </w:num>
   <w:num w:numId="23">
-    <w:abstractNumId w:val="23"/>
+    <w:abstractNumId w:val="24"/>
   </w:num>
   <w:num w:numId="24">
     <w:abstractNumId w:val="1"/>
   </w:num>
   <w:num w:numId="25">
-    <w:abstractNumId w:val="25"/>
+    <w:abstractNumId w:val="26"/>
   </w:num>
   <w:num w:numId="26">
-    <w:abstractNumId w:val="48"/>
+    <w:abstractNumId w:val="49"/>
   </w:num>
   <w:num w:numId="27">
-    <w:abstractNumId w:val="37"/>
+    <w:abstractNumId w:val="38"/>
   </w:num>
   <w:num w:numId="28">
-    <w:abstractNumId w:val="35"/>
+    <w:abstractNumId w:val="36"/>
   </w:num>
   <w:num w:numId="29">
     <w:abstractNumId w:val="8"/>
   </w:num>
   <w:num w:numId="30">
-    <w:abstractNumId w:val="18"/>
+    <w:abstractNumId w:val="19"/>
   </w:num>
   <w:num w:numId="31">
-    <w:abstractNumId w:val="32"/>
+    <w:abstractNumId w:val="33"/>
   </w:num>
   <w:num w:numId="32">
-    <w:abstractNumId w:val="29"/>
+    <w:abstractNumId w:val="30"/>
   </w:num>
   <w:num w:numId="33">
-    <w:abstractNumId w:val="20"/>
+    <w:abstractNumId w:val="21"/>
   </w:num>
   <w:num w:numId="34">
     <w:abstractNumId w:val="13"/>
   </w:num>
   <w:num w:numId="35">
-    <w:abstractNumId w:val="38"/>
+    <w:abstractNumId w:val="39"/>
   </w:num>
   <w:num w:numId="36">
+    <w:abstractNumId w:val="44"/>
+  </w:num>
+  <w:num w:numId="37">
+    <w:abstractNumId w:val="41"/>
+  </w:num>
+  <w:num w:numId="38">
+    <w:abstractNumId w:val="18"/>
+  </w:num>
+  <w:num w:numId="39">
+    <w:abstractNumId w:val="34"/>
+  </w:num>
+  <w:num w:numId="40">
+    <w:abstractNumId w:val="28"/>
+  </w:num>
+  <w:num w:numId="41">
+    <w:abstractNumId w:val="47"/>
+  </w:num>
+  <w:num w:numId="42">
+    <w:abstractNumId w:val="40"/>
+  </w:num>
+  <w:num w:numId="43">
+    <w:abstractNumId w:val="37"/>
+  </w:num>
+  <w:num w:numId="44">
+    <w:abstractNumId w:val="48"/>
+  </w:num>
+  <w:num w:numId="45">
     <w:abstractNumId w:val="43"/>
   </w:num>
-  <w:num w:numId="37">
-    <w:abstractNumId w:val="40"/>
-  </w:num>
-  <w:num w:numId="38">
-    <w:abstractNumId w:val="17"/>
-  </w:num>
-  <w:num w:numId="39">
-    <w:abstractNumId w:val="33"/>
-  </w:num>
-  <w:num w:numId="40">
-    <w:abstractNumId w:val="27"/>
-  </w:num>
-  <w:num w:numId="41">
-    <w:abstractNumId w:val="46"/>
-  </w:num>
-  <w:num w:numId="42">
-    <w:abstractNumId w:val="39"/>
-  </w:num>
-  <w:num w:numId="43">
-    <w:abstractNumId w:val="36"/>
-  </w:num>
-  <w:num w:numId="44">
-    <w:abstractNumId w:val="47"/>
-  </w:num>
-  <w:num w:numId="45">
-    <w:abstractNumId w:val="42"/>
-  </w:num>
   <w:num w:numId="46">
-    <w:abstractNumId w:val="24"/>
+    <w:abstractNumId w:val="25"/>
   </w:num>
   <w:num w:numId="47">
     <w:abstractNumId w:val="7"/>
@@ -21313,14 +21592,17 @@
     <w:abstractNumId w:val="3"/>
   </w:num>
   <w:num w:numId="49">
-    <w:abstractNumId w:val="41"/>
+    <w:abstractNumId w:val="42"/>
+  </w:num>
+  <w:num w:numId="50">
+    <w:abstractNumId w:val="15"/>
   </w:num>
   <w:numIdMacAtCleanup w:val="6"/>
 </w:numbering>
 </file>
 
 <file path=word/styles.xml><?xml version="1.0" encoding="utf-8"?>
-<w:styles xmlns:mc="http://schemas.openxmlformats.org/markup-compatibility/2006" xmlns:r="http://schemas.openxmlformats.org/officeDocument/2006/relationships" xmlns:w="http://schemas.openxmlformats.org/wordprocessingml/2006/main" xmlns:w14="http://schemas.microsoft.com/office/word/2010/wordml" xmlns:w15="http://schemas.microsoft.com/office/word/2012/wordml" xmlns:w16se="http://schemas.microsoft.com/office/word/2015/wordml/symex" mc:Ignorable="w14 w15 w16se">
+<w:styles xmlns:mc="http://schemas.openxmlformats.org/markup-compatibility/2006" xmlns:r="http://schemas.openxmlformats.org/officeDocument/2006/relationships" xmlns:w="http://schemas.openxmlformats.org/wordprocessingml/2006/main" xmlns:w14="http://schemas.microsoft.com/office/word/2010/wordml" xmlns:w15="http://schemas.microsoft.com/office/word/2012/wordml" mc:Ignorable="w14 w15">
   <w:docDefaults>
     <w:rPrDefault>
       <w:rPr>
@@ -21874,6 +22156,7 @@
   <w:style w:type="character" w:default="1" w:styleId="Fuentedeprrafopredeter">
     <w:name w:val="Default Paragraph Font"/>
     <w:uiPriority w:val="1"/>
+    <w:semiHidden/>
     <w:unhideWhenUsed/>
   </w:style>
   <w:style w:type="table" w:default="1" w:styleId="Tablanormal">
@@ -21909,7 +22192,7 @@
       <w:lang w:val="en-AU"/>
     </w:rPr>
   </w:style>
-  <w:style w:type="paragraph" w:styleId="Ttulo">
+  <w:style w:type="paragraph" w:styleId="Puesto">
     <w:name w:val="Title"/>
     <w:basedOn w:val="Normal"/>
     <w:next w:val="Normal"/>
@@ -22894,7 +23177,7 @@
       </w:rPr>
     </w:tblStylePr>
   </w:style>
-  <w:style w:type="paragraph" w:styleId="TtuloTDC">
+  <w:style w:type="paragraph" w:styleId="TtulodeTDC">
     <w:name w:val="TOC Heading"/>
     <w:basedOn w:val="Ttulo1"/>
     <w:next w:val="Normal"/>
@@ -23066,6 +23349,51 @@
         <w:shd w:val="clear" w:color="auto" w:fill="CCCCCC" w:themeFill="text1" w:themeFillTint="33"/>
       </w:tcPr>
     </w:tblStylePr>
+  </w:style>
+  <w:style w:type="paragraph" w:customStyle="1" w:styleId="EstiloTextosinformatoTimesNewRoman12ptJustificado">
+    <w:name w:val="Estilo Texto sin formato + Times New Roman 12 pt Justificado"/>
+    <w:basedOn w:val="Textosinformato"/>
+    <w:rsid w:val="0037732B"/>
+    <w:pPr>
+      <w:widowControl/>
+    </w:pPr>
+    <w:rPr>
+      <w:rFonts w:ascii="Times New Roman" w:hAnsi="Times New Roman"/>
+      <w:sz w:val="24"/>
+      <w:szCs w:val="20"/>
+      <w:lang w:val="en-US"/>
+    </w:rPr>
+  </w:style>
+  <w:style w:type="paragraph" w:styleId="Textosinformato">
+    <w:name w:val="Plain Text"/>
+    <w:basedOn w:val="Normal"/>
+    <w:link w:val="TextosinformatoCar"/>
+    <w:uiPriority w:val="99"/>
+    <w:semiHidden/>
+    <w:unhideWhenUsed/>
+    <w:rsid w:val="0037732B"/>
+    <w:pPr>
+      <w:spacing w:line="240" w:lineRule="auto"/>
+    </w:pPr>
+    <w:rPr>
+      <w:rFonts w:ascii="Consolas" w:hAnsi="Consolas"/>
+      <w:sz w:val="21"/>
+      <w:szCs w:val="21"/>
+    </w:rPr>
+  </w:style>
+  <w:style w:type="character" w:customStyle="1" w:styleId="TextosinformatoCar">
+    <w:name w:val="Texto sin formato Car"/>
+    <w:basedOn w:val="Fuentedeprrafopredeter"/>
+    <w:link w:val="Textosinformato"/>
+    <w:uiPriority w:val="99"/>
+    <w:semiHidden/>
+    <w:rsid w:val="0037732B"/>
+    <w:rPr>
+      <w:rFonts w:ascii="Consolas" w:hAnsi="Consolas"/>
+      <w:sz w:val="21"/>
+      <w:szCs w:val="21"/>
+      <w:lang w:val="es-ES_tradnl"/>
+    </w:rPr>
   </w:style>
 </w:styles>
 </file>
@@ -23370,7 +23698,7 @@
 </file>
 
 <file path=customXml/itemProps1.xml><?xml version="1.0" encoding="utf-8"?>
-<ds:datastoreItem xmlns:ds="http://schemas.openxmlformats.org/officeDocument/2006/customXml" ds:itemID="{4F4F277C-C0D0-442D-B57D-2D8ECAF5E070}">
+<ds:datastoreItem xmlns:ds="http://schemas.openxmlformats.org/officeDocument/2006/customXml" ds:itemID="{6E5141D9-A2C9-40C4-A743-2D60BC0F7D08}">
   <ds:schemaRefs>
     <ds:schemaRef ds:uri="http://schemas.openxmlformats.org/officeDocument/2006/bibliography"/>
   </ds:schemaRefs>
